--- a/HCI EA Project/documentation/System Documentation.docx
+++ b/HCI EA Project/documentation/System Documentation.docx
@@ -422,7 +422,7 @@
                 <w:b/>
                 <w:bCs/>
               </w:rPr>
-              <w:t>55</w:t>
+              <w:t>60</w:t>
             </w:r>
             <w:r>
               <w:rPr>
@@ -528,7 +528,7 @@
                 <w:b/>
                 <w:bCs/>
               </w:rPr>
-              <w:t>5</w:t>
+              <w:t>0</w:t>
             </w:r>
             <w:r>
               <w:rPr>
@@ -653,7 +653,7 @@
             </w:rPr>
             <w:fldChar w:fldCharType="separate"/>
           </w:r>
-          <w:hyperlink w:anchor="_Toc183908885" w:history="1">
+          <w:hyperlink w:anchor="_Toc183995619" w:history="1">
             <w:r>
               <w:rPr>
                 <w:rStyle w:val="af4"/>
@@ -698,7 +698,7 @@
                 <w:noProof/>
                 <w:webHidden/>
               </w:rPr>
-              <w:instrText xml:space="preserve"> PAGEREF _Toc183908885 \h </w:instrText>
+              <w:instrText xml:space="preserve"> PAGEREF _Toc183995619 \h </w:instrText>
             </w:r>
             <w:r>
               <w:rPr>
@@ -743,7 +743,7 @@
               <w14:ligatures w14:val="standardContextual"/>
             </w:rPr>
           </w:pPr>
-          <w:hyperlink w:anchor="_Toc183908886" w:history="1">
+          <w:hyperlink w:anchor="_Toc183995620" w:history="1">
             <w:r>
               <w:rPr>
                 <w:rStyle w:val="af4"/>
@@ -788,7 +788,7 @@
                 <w:noProof/>
                 <w:webHidden/>
               </w:rPr>
-              <w:instrText xml:space="preserve"> PAGEREF _Toc183908886 \h </w:instrText>
+              <w:instrText xml:space="preserve"> PAGEREF _Toc183995620 \h </w:instrText>
             </w:r>
             <w:r>
               <w:rPr>
@@ -833,7 +833,7 @@
               <w14:ligatures w14:val="standardContextual"/>
             </w:rPr>
           </w:pPr>
-          <w:hyperlink w:anchor="_Toc183908887" w:history="1">
+          <w:hyperlink w:anchor="_Toc183995621" w:history="1">
             <w:r>
               <w:rPr>
                 <w:rStyle w:val="af4"/>
@@ -878,7 +878,7 @@
                 <w:noProof/>
                 <w:webHidden/>
               </w:rPr>
-              <w:instrText xml:space="preserve"> PAGEREF _Toc183908887 \h </w:instrText>
+              <w:instrText xml:space="preserve"> PAGEREF _Toc183995621 \h </w:instrText>
             </w:r>
             <w:r>
               <w:rPr>
@@ -923,7 +923,7 @@
               <w14:ligatures w14:val="standardContextual"/>
             </w:rPr>
           </w:pPr>
-          <w:hyperlink w:anchor="_Toc183908888" w:history="1">
+          <w:hyperlink w:anchor="_Toc183995622" w:history="1">
             <w:r>
               <w:rPr>
                 <w:rStyle w:val="af4"/>
@@ -968,7 +968,7 @@
                 <w:noProof/>
                 <w:webHidden/>
               </w:rPr>
-              <w:instrText xml:space="preserve"> PAGEREF _Toc183908888 \h </w:instrText>
+              <w:instrText xml:space="preserve"> PAGEREF _Toc183995622 \h </w:instrText>
             </w:r>
             <w:r>
               <w:rPr>
@@ -1013,7 +1013,7 @@
               <w14:ligatures w14:val="standardContextual"/>
             </w:rPr>
           </w:pPr>
-          <w:hyperlink w:anchor="_Toc183908889" w:history="1">
+          <w:hyperlink w:anchor="_Toc183995623" w:history="1">
             <w:r>
               <w:rPr>
                 <w:rStyle w:val="af4"/>
@@ -1058,7 +1058,7 @@
                 <w:noProof/>
                 <w:webHidden/>
               </w:rPr>
-              <w:instrText xml:space="preserve"> PAGEREF _Toc183908889 \h </w:instrText>
+              <w:instrText xml:space="preserve"> PAGEREF _Toc183995623 \h </w:instrText>
             </w:r>
             <w:r>
               <w:rPr>
@@ -1103,7 +1103,7 @@
               <w14:ligatures w14:val="standardContextual"/>
             </w:rPr>
           </w:pPr>
-          <w:hyperlink w:anchor="_Toc183908890" w:history="1">
+          <w:hyperlink w:anchor="_Toc183995624" w:history="1">
             <w:r>
               <w:rPr>
                 <w:rStyle w:val="af4"/>
@@ -1148,7 +1148,7 @@
                 <w:noProof/>
                 <w:webHidden/>
               </w:rPr>
-              <w:instrText xml:space="preserve"> PAGEREF _Toc183908890 \h </w:instrText>
+              <w:instrText xml:space="preserve"> PAGEREF _Toc183995624 \h </w:instrText>
             </w:r>
             <w:r>
               <w:rPr>
@@ -1193,7 +1193,7 @@
               <w14:ligatures w14:val="standardContextual"/>
             </w:rPr>
           </w:pPr>
-          <w:hyperlink w:anchor="_Toc183908891" w:history="1">
+          <w:hyperlink w:anchor="_Toc183995625" w:history="1">
             <w:r>
               <w:rPr>
                 <w:rStyle w:val="af4"/>
@@ -1238,7 +1238,7 @@
                 <w:noProof/>
                 <w:webHidden/>
               </w:rPr>
-              <w:instrText xml:space="preserve"> PAGEREF _Toc183908891 \h </w:instrText>
+              <w:instrText xml:space="preserve"> PAGEREF _Toc183995625 \h </w:instrText>
             </w:r>
             <w:r>
               <w:rPr>
@@ -1283,7 +1283,7 @@
               <w14:ligatures w14:val="standardContextual"/>
             </w:rPr>
           </w:pPr>
-          <w:hyperlink w:anchor="_Toc183908892" w:history="1">
+          <w:hyperlink w:anchor="_Toc183995626" w:history="1">
             <w:r>
               <w:rPr>
                 <w:rStyle w:val="af4"/>
@@ -1328,7 +1328,7 @@
                 <w:noProof/>
                 <w:webHidden/>
               </w:rPr>
-              <w:instrText xml:space="preserve"> PAGEREF _Toc183908892 \h </w:instrText>
+              <w:instrText xml:space="preserve"> PAGEREF _Toc183995626 \h </w:instrText>
             </w:r>
             <w:r>
               <w:rPr>
@@ -1348,7 +1348,457 @@
                 <w:noProof/>
                 <w:webHidden/>
               </w:rPr>
-              <w:t>8</w:t>
+              <w:t>10</w:t>
+            </w:r>
+            <w:r>
+              <w:rPr>
+                <w:noProof/>
+                <w:webHidden/>
+              </w:rPr>
+              <w:fldChar w:fldCharType="end"/>
+            </w:r>
+          </w:hyperlink>
+        </w:p>
+        <w:p>
+          <w:pPr>
+            <w:pStyle w:val="21"/>
+            <w:tabs>
+              <w:tab w:val="left" w:pos="1200"/>
+              <w:tab w:val="right" w:leader="dot" w:pos="8296"/>
+            </w:tabs>
+            <w:rPr>
+              <w:noProof/>
+              <w:kern w:val="2"/>
+              <w:lang w:eastAsia="zh-TW"/>
+              <w14:ligatures w14:val="standardContextual"/>
+            </w:rPr>
+          </w:pPr>
+          <w:hyperlink w:anchor="_Toc183995627" w:history="1">
+            <w:r>
+              <w:rPr>
+                <w:rStyle w:val="af4"/>
+                <w:rFonts w:ascii="Verdana" w:hAnsi="Verdana"/>
+                <w:noProof/>
+              </w:rPr>
+              <w:t>3.1</w:t>
+            </w:r>
+            <w:r>
+              <w:rPr>
+                <w:noProof/>
+                <w:kern w:val="2"/>
+                <w:lang w:eastAsia="zh-TW"/>
+                <w14:ligatures w14:val="standardContextual"/>
+              </w:rPr>
+              <w:tab/>
+            </w:r>
+            <w:r>
+              <w:rPr>
+                <w:rStyle w:val="af4"/>
+                <w:rFonts w:ascii="Verdana" w:hAnsi="Verdana"/>
+                <w:noProof/>
+              </w:rPr>
+              <w:t>Metal Model</w:t>
+            </w:r>
+            <w:r>
+              <w:rPr>
+                <w:noProof/>
+                <w:webHidden/>
+              </w:rPr>
+              <w:tab/>
+            </w:r>
+            <w:r>
+              <w:rPr>
+                <w:noProof/>
+                <w:webHidden/>
+              </w:rPr>
+              <w:fldChar w:fldCharType="begin"/>
+            </w:r>
+            <w:r>
+              <w:rPr>
+                <w:noProof/>
+                <w:webHidden/>
+              </w:rPr>
+              <w:instrText xml:space="preserve"> PAGEREF _Toc183995627 \h </w:instrText>
+            </w:r>
+            <w:r>
+              <w:rPr>
+                <w:noProof/>
+                <w:webHidden/>
+              </w:rPr>
+            </w:r>
+            <w:r>
+              <w:rPr>
+                <w:noProof/>
+                <w:webHidden/>
+              </w:rPr>
+              <w:fldChar w:fldCharType="separate"/>
+            </w:r>
+            <w:r>
+              <w:rPr>
+                <w:noProof/>
+                <w:webHidden/>
+              </w:rPr>
+              <w:t>10</w:t>
+            </w:r>
+            <w:r>
+              <w:rPr>
+                <w:noProof/>
+                <w:webHidden/>
+              </w:rPr>
+              <w:fldChar w:fldCharType="end"/>
+            </w:r>
+          </w:hyperlink>
+        </w:p>
+        <w:p>
+          <w:pPr>
+            <w:pStyle w:val="21"/>
+            <w:tabs>
+              <w:tab w:val="left" w:pos="1200"/>
+              <w:tab w:val="right" w:leader="dot" w:pos="8296"/>
+            </w:tabs>
+            <w:rPr>
+              <w:noProof/>
+              <w:kern w:val="2"/>
+              <w:lang w:eastAsia="zh-TW"/>
+              <w14:ligatures w14:val="standardContextual"/>
+            </w:rPr>
+          </w:pPr>
+          <w:hyperlink w:anchor="_Toc183995628" w:history="1">
+            <w:r>
+              <w:rPr>
+                <w:rStyle w:val="af4"/>
+                <w:rFonts w:ascii="Verdana" w:hAnsi="Verdana"/>
+                <w:noProof/>
+              </w:rPr>
+              <w:t>3.2</w:t>
+            </w:r>
+            <w:r>
+              <w:rPr>
+                <w:noProof/>
+                <w:kern w:val="2"/>
+                <w:lang w:eastAsia="zh-TW"/>
+                <w14:ligatures w14:val="standardContextual"/>
+              </w:rPr>
+              <w:tab/>
+            </w:r>
+            <w:r>
+              <w:rPr>
+                <w:rStyle w:val="af4"/>
+                <w:rFonts w:ascii="Verdana" w:hAnsi="Verdana"/>
+                <w:noProof/>
+              </w:rPr>
+              <w:t>Affordance</w:t>
+            </w:r>
+            <w:r>
+              <w:rPr>
+                <w:noProof/>
+                <w:webHidden/>
+              </w:rPr>
+              <w:tab/>
+            </w:r>
+            <w:r>
+              <w:rPr>
+                <w:noProof/>
+                <w:webHidden/>
+              </w:rPr>
+              <w:fldChar w:fldCharType="begin"/>
+            </w:r>
+            <w:r>
+              <w:rPr>
+                <w:noProof/>
+                <w:webHidden/>
+              </w:rPr>
+              <w:instrText xml:space="preserve"> PAGEREF _Toc183995628 \h </w:instrText>
+            </w:r>
+            <w:r>
+              <w:rPr>
+                <w:noProof/>
+                <w:webHidden/>
+              </w:rPr>
+            </w:r>
+            <w:r>
+              <w:rPr>
+                <w:noProof/>
+                <w:webHidden/>
+              </w:rPr>
+              <w:fldChar w:fldCharType="separate"/>
+            </w:r>
+            <w:r>
+              <w:rPr>
+                <w:noProof/>
+                <w:webHidden/>
+              </w:rPr>
+              <w:t>11</w:t>
+            </w:r>
+            <w:r>
+              <w:rPr>
+                <w:noProof/>
+                <w:webHidden/>
+              </w:rPr>
+              <w:fldChar w:fldCharType="end"/>
+            </w:r>
+          </w:hyperlink>
+        </w:p>
+        <w:p>
+          <w:pPr>
+            <w:pStyle w:val="21"/>
+            <w:tabs>
+              <w:tab w:val="left" w:pos="1200"/>
+              <w:tab w:val="right" w:leader="dot" w:pos="8296"/>
+            </w:tabs>
+            <w:rPr>
+              <w:noProof/>
+              <w:kern w:val="2"/>
+              <w:lang w:eastAsia="zh-TW"/>
+              <w14:ligatures w14:val="standardContextual"/>
+            </w:rPr>
+          </w:pPr>
+          <w:hyperlink w:anchor="_Toc183995629" w:history="1">
+            <w:r>
+              <w:rPr>
+                <w:rStyle w:val="af4"/>
+                <w:rFonts w:ascii="Verdana" w:hAnsi="Verdana"/>
+                <w:noProof/>
+              </w:rPr>
+              <w:t>3.3</w:t>
+            </w:r>
+            <w:r>
+              <w:rPr>
+                <w:noProof/>
+                <w:kern w:val="2"/>
+                <w:lang w:eastAsia="zh-TW"/>
+                <w14:ligatures w14:val="standardContextual"/>
+              </w:rPr>
+              <w:tab/>
+            </w:r>
+            <w:r>
+              <w:rPr>
+                <w:rStyle w:val="af4"/>
+                <w:rFonts w:ascii="Verdana" w:hAnsi="Verdana"/>
+                <w:noProof/>
+              </w:rPr>
+              <w:t>Content Organization</w:t>
+            </w:r>
+            <w:r>
+              <w:rPr>
+                <w:noProof/>
+                <w:webHidden/>
+              </w:rPr>
+              <w:tab/>
+            </w:r>
+            <w:r>
+              <w:rPr>
+                <w:noProof/>
+                <w:webHidden/>
+              </w:rPr>
+              <w:fldChar w:fldCharType="begin"/>
+            </w:r>
+            <w:r>
+              <w:rPr>
+                <w:noProof/>
+                <w:webHidden/>
+              </w:rPr>
+              <w:instrText xml:space="preserve"> PAGEREF _Toc183995629 \h </w:instrText>
+            </w:r>
+            <w:r>
+              <w:rPr>
+                <w:noProof/>
+                <w:webHidden/>
+              </w:rPr>
+            </w:r>
+            <w:r>
+              <w:rPr>
+                <w:noProof/>
+                <w:webHidden/>
+              </w:rPr>
+              <w:fldChar w:fldCharType="separate"/>
+            </w:r>
+            <w:r>
+              <w:rPr>
+                <w:noProof/>
+                <w:webHidden/>
+              </w:rPr>
+              <w:t>12</w:t>
+            </w:r>
+            <w:r>
+              <w:rPr>
+                <w:noProof/>
+                <w:webHidden/>
+              </w:rPr>
+              <w:fldChar w:fldCharType="end"/>
+            </w:r>
+          </w:hyperlink>
+        </w:p>
+        <w:p>
+          <w:pPr>
+            <w:pStyle w:val="21"/>
+            <w:tabs>
+              <w:tab w:val="left" w:pos="1200"/>
+              <w:tab w:val="right" w:leader="dot" w:pos="8296"/>
+            </w:tabs>
+            <w:rPr>
+              <w:noProof/>
+              <w:kern w:val="2"/>
+              <w:lang w:eastAsia="zh-TW"/>
+              <w14:ligatures w14:val="standardContextual"/>
+            </w:rPr>
+          </w:pPr>
+          <w:hyperlink w:anchor="_Toc183995630" w:history="1">
+            <w:r>
+              <w:rPr>
+                <w:rStyle w:val="af4"/>
+                <w:rFonts w:ascii="Verdana" w:hAnsi="Verdana"/>
+                <w:noProof/>
+              </w:rPr>
+              <w:t>3.4</w:t>
+            </w:r>
+            <w:r>
+              <w:rPr>
+                <w:noProof/>
+                <w:kern w:val="2"/>
+                <w:lang w:eastAsia="zh-TW"/>
+                <w14:ligatures w14:val="standardContextual"/>
+              </w:rPr>
+              <w:tab/>
+            </w:r>
+            <w:r>
+              <w:rPr>
+                <w:rStyle w:val="af4"/>
+                <w:rFonts w:ascii="Verdana" w:hAnsi="Verdana"/>
+                <w:noProof/>
+              </w:rPr>
+              <w:t>Visual Organization</w:t>
+            </w:r>
+            <w:r>
+              <w:rPr>
+                <w:noProof/>
+                <w:webHidden/>
+              </w:rPr>
+              <w:tab/>
+            </w:r>
+            <w:r>
+              <w:rPr>
+                <w:noProof/>
+                <w:webHidden/>
+              </w:rPr>
+              <w:fldChar w:fldCharType="begin"/>
+            </w:r>
+            <w:r>
+              <w:rPr>
+                <w:noProof/>
+                <w:webHidden/>
+              </w:rPr>
+              <w:instrText xml:space="preserve"> PAGEREF _Toc183995630 \h </w:instrText>
+            </w:r>
+            <w:r>
+              <w:rPr>
+                <w:noProof/>
+                <w:webHidden/>
+              </w:rPr>
+            </w:r>
+            <w:r>
+              <w:rPr>
+                <w:noProof/>
+                <w:webHidden/>
+              </w:rPr>
+              <w:fldChar w:fldCharType="separate"/>
+            </w:r>
+            <w:r>
+              <w:rPr>
+                <w:noProof/>
+                <w:webHidden/>
+              </w:rPr>
+              <w:t>13</w:t>
+            </w:r>
+            <w:r>
+              <w:rPr>
+                <w:noProof/>
+                <w:webHidden/>
+              </w:rPr>
+              <w:fldChar w:fldCharType="end"/>
+            </w:r>
+          </w:hyperlink>
+        </w:p>
+        <w:p>
+          <w:pPr>
+            <w:pStyle w:val="21"/>
+            <w:tabs>
+              <w:tab w:val="left" w:pos="1200"/>
+              <w:tab w:val="right" w:leader="dot" w:pos="8296"/>
+            </w:tabs>
+            <w:rPr>
+              <w:noProof/>
+              <w:kern w:val="2"/>
+              <w:lang w:eastAsia="zh-TW"/>
+              <w14:ligatures w14:val="standardContextual"/>
+            </w:rPr>
+          </w:pPr>
+          <w:hyperlink w:anchor="_Toc183995631" w:history="1">
+            <w:r>
+              <w:rPr>
+                <w:rStyle w:val="af4"/>
+                <w:rFonts w:ascii="Verdana" w:hAnsi="Verdana"/>
+                <w:noProof/>
+              </w:rPr>
+              <w:t>3.5</w:t>
+            </w:r>
+            <w:r>
+              <w:rPr>
+                <w:noProof/>
+                <w:kern w:val="2"/>
+                <w:lang w:eastAsia="zh-TW"/>
+                <w14:ligatures w14:val="standardContextual"/>
+              </w:rPr>
+              <w:tab/>
+            </w:r>
+            <w:r>
+              <w:rPr>
+                <w:rStyle w:val="af4"/>
+                <w:rFonts w:ascii="Verdana" w:hAnsi="Verdana"/>
+                <w:noProof/>
+              </w:rPr>
+              <w:t>Navigation Design</w:t>
+            </w:r>
+            <w:r>
+              <w:rPr>
+                <w:noProof/>
+                <w:webHidden/>
+              </w:rPr>
+              <w:tab/>
+            </w:r>
+            <w:r>
+              <w:rPr>
+                <w:noProof/>
+                <w:webHidden/>
+              </w:rPr>
+              <w:fldChar w:fldCharType="begin"/>
+            </w:r>
+            <w:r>
+              <w:rPr>
+                <w:noProof/>
+                <w:webHidden/>
+              </w:rPr>
+              <w:instrText xml:space="preserve"> PAGEREF _Toc183995631 \h </w:instrText>
+            </w:r>
+            <w:r>
+              <w:rPr>
+                <w:noProof/>
+                <w:webHidden/>
+              </w:rPr>
+            </w:r>
+            <w:r>
+              <w:rPr>
+                <w:noProof/>
+                <w:webHidden/>
+              </w:rPr>
+              <w:fldChar w:fldCharType="separate"/>
+            </w:r>
+            <w:r>
+              <w:rPr>
+                <w:noProof/>
+                <w:webHidden/>
+              </w:rPr>
+              <w:t>16</w:t>
             </w:r>
             <w:r>
               <w:rPr>
@@ -1402,7 +1852,7 @@
           <w:rFonts w:ascii="Verdana" w:hAnsi="Verdana"/>
         </w:rPr>
       </w:pPr>
-      <w:bookmarkStart w:id="0" w:name="_Toc183908885"/>
+      <w:bookmarkStart w:id="0" w:name="_Toc183995619"/>
       <w:r>
         <w:rPr>
           <w:rFonts w:ascii="Verdana" w:hAnsi="Verdana"/>
@@ -1482,13 +1932,7 @@
         <w:rPr>
           <w:rFonts w:ascii="Verdana" w:hAnsi="Verdana"/>
         </w:rPr>
-        <w:t>Usability and utility</w:t>
-      </w:r>
-      <w:r>
-        <w:rPr>
-          <w:rFonts w:ascii="Verdana" w:hAnsi="Verdana"/>
-        </w:rPr>
-        <w:t xml:space="preserve"> </w:t>
+        <w:t xml:space="preserve">Usability and utility </w:t>
       </w:r>
       <w:r>
         <w:rPr>
@@ -1856,7 +2300,7 @@
           <w:rFonts w:ascii="Verdana" w:hAnsi="Verdana"/>
         </w:rPr>
       </w:pPr>
-      <w:bookmarkStart w:id="1" w:name="_Toc183908886"/>
+      <w:bookmarkStart w:id="1" w:name="_Toc183995620"/>
       <w:r>
         <w:rPr>
           <w:rFonts w:ascii="Verdana" w:hAnsi="Verdana"/>
@@ -1879,7 +2323,7 @@
           <w:szCs w:val="32"/>
         </w:rPr>
       </w:pPr>
-      <w:bookmarkStart w:id="2" w:name="_Toc183908887"/>
+      <w:bookmarkStart w:id="2" w:name="_Toc183995621"/>
       <w:r>
         <w:rPr>
           <w:rFonts w:ascii="Verdana" w:hAnsi="Verdana"/>
@@ -2398,13 +2842,7 @@
         <w:rPr>
           <w:rFonts w:ascii="Verdana" w:hAnsi="Verdana"/>
         </w:rPr>
-        <w:t xml:space="preserve">: </w:t>
-      </w:r>
-      <w:r>
-        <w:rPr>
-          <w:rFonts w:ascii="Verdana" w:hAnsi="Verdana"/>
-        </w:rPr>
-        <w:t>Individuals purchasing vehicles and insurance who rely on primary users for assistance and information.</w:t>
+        <w:t>: Individuals purchasing vehicles and insurance who rely on primary users for assistance and information.</w:t>
       </w:r>
     </w:p>
     <w:p>
@@ -2420,7 +2858,7 @@
           <w:szCs w:val="32"/>
         </w:rPr>
       </w:pPr>
-      <w:bookmarkStart w:id="3" w:name="_Toc183908888"/>
+      <w:bookmarkStart w:id="3" w:name="_Toc183995622"/>
       <w:r>
         <w:rPr>
           <w:rFonts w:ascii="Verdana" w:hAnsi="Verdana"/>
@@ -2458,25 +2896,13 @@
         <w:rPr>
           <w:rFonts w:ascii="Verdana" w:hAnsi="Verdana"/>
         </w:rPr>
-        <w:t>users</w:t>
-      </w:r>
-      <w:r>
-        <w:rPr>
-          <w:rFonts w:ascii="Verdana" w:hAnsi="Verdana"/>
-        </w:rPr>
-        <w:t xml:space="preserve"> </w:t>
-      </w:r>
-      <w:r>
-        <w:rPr>
-          <w:rFonts w:ascii="Verdana" w:hAnsi="Verdana"/>
-        </w:rPr>
-        <w:t>express</w:t>
-      </w:r>
-      <w:r>
-        <w:rPr>
-          <w:rFonts w:ascii="Verdana" w:hAnsi="Verdana"/>
-        </w:rPr>
-        <w:t xml:space="preserve"> their thoughts, feelings, and decision-making processes while interacting with the system.</w:t>
+        <w:t>U</w:t>
+      </w:r>
+      <w:r>
+        <w:rPr>
+          <w:rFonts w:ascii="Verdana" w:hAnsi="Verdana"/>
+        </w:rPr>
+        <w:t>sers express their thoughts, feelings, and decision-making processes while interacting with the system.</w:t>
       </w:r>
     </w:p>
     <w:p>
@@ -2642,7 +3068,7 @@
           <w:szCs w:val="32"/>
         </w:rPr>
       </w:pPr>
-      <w:bookmarkStart w:id="4" w:name="_Toc183908889"/>
+      <w:bookmarkStart w:id="4" w:name="_Toc183995623"/>
       <w:r>
         <w:rPr>
           <w:rFonts w:ascii="Verdana" w:hAnsi="Verdana"/>
@@ -2714,7 +3140,7 @@
           <w:szCs w:val="32"/>
         </w:rPr>
       </w:pPr>
-      <w:bookmarkStart w:id="5" w:name="_Toc183908890"/>
+      <w:bookmarkStart w:id="5" w:name="_Toc183995624"/>
       <w:r>
         <w:rPr>
           <w:rFonts w:ascii="Verdana" w:hAnsi="Verdana"/>
@@ -2786,7 +3212,7 @@
           <w:szCs w:val="32"/>
         </w:rPr>
       </w:pPr>
-      <w:bookmarkStart w:id="6" w:name="_Toc183908891"/>
+      <w:bookmarkStart w:id="6" w:name="_Toc183995625"/>
       <w:r>
         <w:rPr>
           <w:rFonts w:ascii="Verdana" w:hAnsi="Verdana"/>
@@ -2808,7 +3234,13 @@
         <w:rPr>
           <w:rFonts w:ascii="Verdana" w:hAnsi="Verdana"/>
         </w:rPr>
-        <w:t>the main task users are trying to achieve. For instance, in the context of Legend Motor Limited, the primary task could be "Purchase a Vehicle Online" or "Request an Insurance Quote."</w:t>
+        <w:t>T</w:t>
+      </w:r>
+      <w:r>
+        <w:rPr>
+          <w:rFonts w:ascii="Verdana" w:hAnsi="Verdana"/>
+        </w:rPr>
+        <w:t>he main task users are trying to achieve. For instance, in the context of Legend Motor Limited, the primary task could be "Purchase a Vehicle Online" or "Request an Insurance Quote."</w:t>
       </w:r>
     </w:p>
     <w:p>
@@ -3277,7 +3709,7 @@
           <w:noProof/>
         </w:rPr>
         <w:drawing>
-          <wp:inline distT="0" distB="0" distL="0" distR="0" wp14:anchorId="429FC12B" wp14:editId="3CE31D02">
+          <wp:inline distT="0" distB="0" distL="0" distR="0" wp14:anchorId="429FC12B" wp14:editId="0D7D1FE7">
             <wp:extent cx="5267325" cy="1857375"/>
             <wp:effectExtent l="0" t="0" r="9525" b="9525"/>
             <wp:docPr id="1433827955" name="圖片 2"/>
@@ -3713,7 +4145,7 @@
           <w:noProof/>
         </w:rPr>
         <w:drawing>
-          <wp:inline distT="0" distB="0" distL="0" distR="0" wp14:anchorId="406A15BE" wp14:editId="09EAD914">
+          <wp:inline distT="0" distB="0" distL="0" distR="0" wp14:anchorId="406A15BE" wp14:editId="143DA388">
             <wp:extent cx="5274310" cy="3141737"/>
             <wp:effectExtent l="0" t="0" r="2540" b="1905"/>
             <wp:docPr id="247707562" name="圖片 1" descr="一張含有 文字, 圖表, 方案, 工程製圖 的圖片&#10;&#10;自動產生的描述"/>
@@ -3836,7 +4268,7 @@
           <w:rFonts w:ascii="Verdana" w:hAnsi="Verdana"/>
         </w:rPr>
       </w:pPr>
-      <w:bookmarkStart w:id="7" w:name="_Toc183908892"/>
+      <w:bookmarkStart w:id="7" w:name="_Toc183995626"/>
       <w:r>
         <w:rPr>
           <w:rFonts w:ascii="Verdana" w:hAnsi="Verdana"/>
@@ -3855,8 +4287,1919 @@
         </w:numPr>
         <w:rPr>
           <w:rFonts w:ascii="Verdana" w:hAnsi="Verdana"/>
-        </w:rPr>
-      </w:pPr>
+          <w:sz w:val="32"/>
+          <w:szCs w:val="32"/>
+        </w:rPr>
+      </w:pPr>
+      <w:bookmarkStart w:id="8" w:name="_Toc183995627"/>
+      <w:r>
+        <w:rPr>
+          <w:rFonts w:ascii="Verdana" w:hAnsi="Verdana"/>
+          <w:sz w:val="32"/>
+          <w:szCs w:val="32"/>
+        </w:rPr>
+        <w:t>Metal Model</w:t>
+      </w:r>
+      <w:bookmarkEnd w:id="8"/>
+    </w:p>
+    <w:p>
+      <w:pPr>
+        <w:rPr>
+          <w:rFonts w:ascii="Verdana" w:hAnsi="Verdana"/>
+        </w:rPr>
+      </w:pPr>
+      <w:r>
+        <w:rPr>
+          <w:rFonts w:ascii="Verdana" w:hAnsi="Verdana"/>
+        </w:rPr>
+        <w:t xml:space="preserve">To </w:t>
+      </w:r>
+      <w:r>
+        <w:rPr>
+          <w:rFonts w:ascii="Verdana" w:hAnsi="Verdana"/>
+        </w:rPr>
+        <w:t xml:space="preserve">employ this principle, </w:t>
+      </w:r>
+      <w:r>
+        <w:rPr>
+          <w:rFonts w:ascii="Verdana" w:hAnsi="Verdana"/>
+        </w:rPr>
+        <w:t xml:space="preserve">the </w:t>
+      </w:r>
+      <w:r>
+        <w:rPr>
+          <w:rFonts w:ascii="Verdana" w:hAnsi="Verdana"/>
+        </w:rPr>
+        <w:t>design</w:t>
+      </w:r>
+      <w:r>
+        <w:rPr>
+          <w:rFonts w:ascii="Verdana" w:hAnsi="Verdana"/>
+        </w:rPr>
+        <w:t xml:space="preserve"> </w:t>
+      </w:r>
+      <w:r>
+        <w:rPr>
+          <w:rFonts w:ascii="Verdana" w:hAnsi="Verdana"/>
+        </w:rPr>
+        <w:t>reflects</w:t>
+      </w:r>
+      <w:r>
+        <w:rPr>
+          <w:rFonts w:ascii="Verdana" w:hAnsi="Verdana"/>
+        </w:rPr>
+        <w:t xml:space="preserve"> common practices in all pages. The header of the page </w:t>
+      </w:r>
+      <w:r>
+        <w:rPr>
+          <w:rFonts w:ascii="Verdana" w:hAnsi="Verdana"/>
+        </w:rPr>
+        <w:t>is common to other famous pages. for example, the login navigation is always on the top right corner of the page.</w:t>
+      </w:r>
+    </w:p>
+    <w:p>
+      <w:pPr>
+        <w:rPr>
+          <w:rFonts w:ascii="Verdana" w:hAnsi="Verdana"/>
+        </w:rPr>
+      </w:pPr>
+      <w:r>
+        <w:rPr>
+          <w:rFonts w:ascii="Verdana" w:hAnsi="Verdana"/>
+        </w:rPr>
+        <w:drawing>
+          <wp:inline distT="0" distB="0" distL="0" distR="0" wp14:anchorId="6227357E" wp14:editId="1BB75E3E">
+            <wp:extent cx="6098520" cy="2447925"/>
+            <wp:effectExtent l="0" t="0" r="0" b="0"/>
+            <wp:docPr id="1550560213" name="圖片 1" descr="一張含有 文字, 車輛, 螢幕擷取畫面, 陸上交通工具 的圖片&#10;&#10;自動產生的描述"/>
+            <wp:cNvGraphicFramePr>
+              <a:graphicFrameLocks xmlns:a="http://schemas.openxmlformats.org/drawingml/2006/main" noChangeAspect="1"/>
+            </wp:cNvGraphicFramePr>
+            <a:graphic xmlns:a="http://schemas.openxmlformats.org/drawingml/2006/main">
+              <a:graphicData uri="http://schemas.openxmlformats.org/drawingml/2006/picture">
+                <pic:pic xmlns:pic="http://schemas.openxmlformats.org/drawingml/2006/picture">
+                  <pic:nvPicPr>
+                    <pic:cNvPr id="1550560213" name="圖片 1" descr="一張含有 文字, 車輛, 螢幕擷取畫面, 陸上交通工具 的圖片&#10;&#10;自動產生的描述"/>
+                    <pic:cNvPicPr/>
+                  </pic:nvPicPr>
+                  <pic:blipFill>
+                    <a:blip r:embed="rId10"/>
+                    <a:stretch>
+                      <a:fillRect/>
+                    </a:stretch>
+                  </pic:blipFill>
+                  <pic:spPr>
+                    <a:xfrm>
+                      <a:off x="0" y="0"/>
+                      <a:ext cx="6103224" cy="2449813"/>
+                    </a:xfrm>
+                    <a:prstGeom prst="rect">
+                      <a:avLst/>
+                    </a:prstGeom>
+                  </pic:spPr>
+                </pic:pic>
+              </a:graphicData>
+            </a:graphic>
+          </wp:inline>
+        </w:drawing>
+      </w:r>
+      <w:r>
+        <w:rPr>
+          <w:rFonts w:ascii="Verdana" w:hAnsi="Verdana"/>
+        </w:rPr>
+        <w:br/>
+      </w:r>
+      <w:r>
+        <w:rPr>
+          <w:rFonts w:ascii="Verdana" w:hAnsi="Verdana"/>
+        </w:rPr>
+        <w:br/>
+      </w:r>
+      <w:r>
+        <w:rPr>
+          <w:rFonts w:ascii="Verdana" w:hAnsi="Verdana"/>
+        </w:rPr>
+        <w:t xml:space="preserve">Also, </w:t>
+      </w:r>
+      <w:r>
+        <w:rPr>
+          <w:rFonts w:ascii="Verdana" w:hAnsi="Verdana"/>
+        </w:rPr>
+        <w:t>we are using terminology like “Add to application”</w:t>
+      </w:r>
+      <w:r>
+        <w:rPr>
+          <w:rFonts w:ascii="Verdana" w:hAnsi="Verdana"/>
+        </w:rPr>
+        <w:t>, “Continue”</w:t>
+      </w:r>
+      <w:r>
+        <w:rPr>
+          <w:rFonts w:ascii="Verdana" w:hAnsi="Verdana"/>
+        </w:rPr>
+        <w:t xml:space="preserve"> to help users navigate the site intuitively.</w:t>
+      </w:r>
+    </w:p>
+    <w:p>
+      <w:pPr>
+        <w:rPr>
+          <w:rFonts w:ascii="Verdana" w:hAnsi="Verdana"/>
+          <w:noProof/>
+          <w14:ligatures w14:val="standardContextual"/>
+        </w:rPr>
+      </w:pPr>
+      <w:r>
+        <w:rPr>
+          <w:rFonts w:ascii="Verdana" w:hAnsi="Verdana"/>
+        </w:rPr>
+        <w:drawing>
+          <wp:inline distT="0" distB="0" distL="0" distR="0" wp14:anchorId="6F30E57A" wp14:editId="64A72F16">
+            <wp:extent cx="2064616" cy="1390650"/>
+            <wp:effectExtent l="0" t="0" r="0" b="0"/>
+            <wp:docPr id="1191611271" name="圖片 1" descr="一張含有 文字, 螢幕擷取畫面, 字型 的圖片&#10;&#10;自動產生的描述"/>
+            <wp:cNvGraphicFramePr>
+              <a:graphicFrameLocks xmlns:a="http://schemas.openxmlformats.org/drawingml/2006/main" noChangeAspect="1"/>
+            </wp:cNvGraphicFramePr>
+            <a:graphic xmlns:a="http://schemas.openxmlformats.org/drawingml/2006/main">
+              <a:graphicData uri="http://schemas.openxmlformats.org/drawingml/2006/picture">
+                <pic:pic xmlns:pic="http://schemas.openxmlformats.org/drawingml/2006/picture">
+                  <pic:nvPicPr>
+                    <pic:cNvPr id="1191611271" name="圖片 1" descr="一張含有 文字, 螢幕擷取畫面, 字型 的圖片&#10;&#10;自動產生的描述"/>
+                    <pic:cNvPicPr/>
+                  </pic:nvPicPr>
+                  <pic:blipFill>
+                    <a:blip r:embed="rId11"/>
+                    <a:stretch>
+                      <a:fillRect/>
+                    </a:stretch>
+                  </pic:blipFill>
+                  <pic:spPr>
+                    <a:xfrm>
+                      <a:off x="0" y="0"/>
+                      <a:ext cx="2070798" cy="1394814"/>
+                    </a:xfrm>
+                    <a:prstGeom prst="rect">
+                      <a:avLst/>
+                    </a:prstGeom>
+                  </pic:spPr>
+                </pic:pic>
+              </a:graphicData>
+            </a:graphic>
+          </wp:inline>
+        </w:drawing>
+      </w:r>
+      <w:r>
+        <w:rPr>
+          <w:rFonts w:ascii="Verdana" w:hAnsi="Verdana"/>
+          <w:noProof/>
+          <w14:ligatures w14:val="standardContextual"/>
+        </w:rPr>
+        <w:t xml:space="preserve"> </w:t>
+      </w:r>
+      <w:r>
+        <w:rPr>
+          <w:rFonts w:ascii="Verdana" w:hAnsi="Verdana"/>
+        </w:rPr>
+        <w:drawing>
+          <wp:inline distT="0" distB="0" distL="0" distR="0" wp14:anchorId="00C5FF6F" wp14:editId="7CC65287">
+            <wp:extent cx="2850092" cy="2209800"/>
+            <wp:effectExtent l="0" t="0" r="7620" b="0"/>
+            <wp:docPr id="1593778144" name="圖片 1" descr="一張含有 文字, 螢幕擷取畫面, 字型, 數字 的圖片&#10;&#10;自動產生的描述"/>
+            <wp:cNvGraphicFramePr>
+              <a:graphicFrameLocks xmlns:a="http://schemas.openxmlformats.org/drawingml/2006/main" noChangeAspect="1"/>
+            </wp:cNvGraphicFramePr>
+            <a:graphic xmlns:a="http://schemas.openxmlformats.org/drawingml/2006/main">
+              <a:graphicData uri="http://schemas.openxmlformats.org/drawingml/2006/picture">
+                <pic:pic xmlns:pic="http://schemas.openxmlformats.org/drawingml/2006/picture">
+                  <pic:nvPicPr>
+                    <pic:cNvPr id="1593778144" name="圖片 1" descr="一張含有 文字, 螢幕擷取畫面, 字型, 數字 的圖片&#10;&#10;自動產生的描述"/>
+                    <pic:cNvPicPr/>
+                  </pic:nvPicPr>
+                  <pic:blipFill>
+                    <a:blip r:embed="rId12"/>
+                    <a:stretch>
+                      <a:fillRect/>
+                    </a:stretch>
+                  </pic:blipFill>
+                  <pic:spPr>
+                    <a:xfrm>
+                      <a:off x="0" y="0"/>
+                      <a:ext cx="2852668" cy="2211798"/>
+                    </a:xfrm>
+                    <a:prstGeom prst="rect">
+                      <a:avLst/>
+                    </a:prstGeom>
+                  </pic:spPr>
+                </pic:pic>
+              </a:graphicData>
+            </a:graphic>
+          </wp:inline>
+        </w:drawing>
+      </w:r>
+      <w:r>
+        <w:rPr>
+          <w:rFonts w:ascii="Verdana" w:hAnsi="Verdana"/>
+          <w:noProof/>
+          <w14:ligatures w14:val="standardContextual"/>
+        </w:rPr>
+        <w:t xml:space="preserve">  </w:t>
+      </w:r>
+    </w:p>
+    <w:p>
+      <w:pPr>
+        <w:rPr>
+          <w:rFonts w:ascii="Verdana" w:hAnsi="Verdana"/>
+          <w:noProof/>
+          <w14:ligatures w14:val="standardContextual"/>
+        </w:rPr>
+      </w:pPr>
+      <w:r>
+        <w:rPr>
+          <w:rFonts w:ascii="Verdana" w:hAnsi="Verdana"/>
+          <w:noProof/>
+          <w14:ligatures w14:val="standardContextual"/>
+        </w:rPr>
+        <w:t xml:space="preserve">And some familiar icons </w:t>
+      </w:r>
+      <w:r>
+        <w:rPr>
+          <w:rFonts w:ascii="Verdana" w:hAnsi="Verdana"/>
+          <w:noProof/>
+          <w14:ligatures w14:val="standardContextual"/>
+        </w:rPr>
+        <w:t>like a back icon to navigate the site.</w:t>
+      </w:r>
+    </w:p>
+    <w:p>
+      <w:pPr>
+        <w:rPr>
+          <w:rFonts w:ascii="Verdana" w:hAnsi="Verdana"/>
+        </w:rPr>
+      </w:pPr>
+      <w:r>
+        <w:rPr>
+          <w:rFonts w:ascii="Verdana" w:hAnsi="Verdana"/>
+        </w:rPr>
+        <w:lastRenderedPageBreak/>
+        <w:drawing>
+          <wp:inline distT="0" distB="0" distL="0" distR="0" wp14:anchorId="704D6371" wp14:editId="5F5908B1">
+            <wp:extent cx="3562847" cy="971686"/>
+            <wp:effectExtent l="0" t="0" r="0" b="0"/>
+            <wp:docPr id="1558601363" name="圖片 1" descr="一張含有 螢幕擷取畫面, 文字, 字型, 標誌 的圖片&#10;&#10;自動產生的描述"/>
+            <wp:cNvGraphicFramePr>
+              <a:graphicFrameLocks xmlns:a="http://schemas.openxmlformats.org/drawingml/2006/main" noChangeAspect="1"/>
+            </wp:cNvGraphicFramePr>
+            <a:graphic xmlns:a="http://schemas.openxmlformats.org/drawingml/2006/main">
+              <a:graphicData uri="http://schemas.openxmlformats.org/drawingml/2006/picture">
+                <pic:pic xmlns:pic="http://schemas.openxmlformats.org/drawingml/2006/picture">
+                  <pic:nvPicPr>
+                    <pic:cNvPr id="1558601363" name="圖片 1" descr="一張含有 螢幕擷取畫面, 文字, 字型, 標誌 的圖片&#10;&#10;自動產生的描述"/>
+                    <pic:cNvPicPr/>
+                  </pic:nvPicPr>
+                  <pic:blipFill>
+                    <a:blip r:embed="rId13"/>
+                    <a:stretch>
+                      <a:fillRect/>
+                    </a:stretch>
+                  </pic:blipFill>
+                  <pic:spPr>
+                    <a:xfrm>
+                      <a:off x="0" y="0"/>
+                      <a:ext cx="3562847" cy="971686"/>
+                    </a:xfrm>
+                    <a:prstGeom prst="rect">
+                      <a:avLst/>
+                    </a:prstGeom>
+                  </pic:spPr>
+                </pic:pic>
+              </a:graphicData>
+            </a:graphic>
+          </wp:inline>
+        </w:drawing>
+      </w:r>
+    </w:p>
+    <w:p>
+      <w:pPr>
+        <w:pStyle w:val="2"/>
+        <w:numPr>
+          <w:ilvl w:val="1"/>
+          <w:numId w:val="1"/>
+        </w:numPr>
+        <w:rPr>
+          <w:rFonts w:ascii="Verdana" w:hAnsi="Verdana"/>
+          <w:sz w:val="32"/>
+          <w:szCs w:val="32"/>
+        </w:rPr>
+      </w:pPr>
+      <w:bookmarkStart w:id="9" w:name="_Toc183995628"/>
+      <w:r>
+        <w:rPr>
+          <w:rFonts w:ascii="Verdana" w:hAnsi="Verdana"/>
+          <w:sz w:val="32"/>
+          <w:szCs w:val="32"/>
+        </w:rPr>
+        <w:t>Affordance</w:t>
+      </w:r>
+      <w:bookmarkEnd w:id="9"/>
+    </w:p>
+    <w:p>
+      <w:pPr>
+        <w:rPr>
+          <w:rFonts w:ascii="Verdana" w:hAnsi="Verdana"/>
+        </w:rPr>
+      </w:pPr>
+      <w:r>
+        <w:rPr>
+          <w:rFonts w:ascii="Verdana" w:hAnsi="Verdana"/>
+        </w:rPr>
+        <w:t xml:space="preserve">Our website </w:t>
+      </w:r>
+      <w:r>
+        <w:rPr>
+          <w:rFonts w:ascii="Verdana" w:hAnsi="Verdana"/>
+        </w:rPr>
+        <w:t>has</w:t>
+      </w:r>
+      <w:r>
+        <w:rPr>
+          <w:rFonts w:ascii="Verdana" w:hAnsi="Verdana"/>
+        </w:rPr>
+        <w:t xml:space="preserve"> </w:t>
+      </w:r>
+      <w:r>
+        <w:rPr>
+          <w:rFonts w:ascii="Verdana" w:hAnsi="Verdana"/>
+        </w:rPr>
+        <w:t>varied</w:t>
+      </w:r>
+      <w:r>
+        <w:rPr>
+          <w:rFonts w:ascii="Verdana" w:hAnsi="Verdana"/>
+        </w:rPr>
+        <w:t xml:space="preserve"> properties </w:t>
+      </w:r>
+      <w:r>
+        <w:rPr>
+          <w:rFonts w:ascii="Verdana" w:hAnsi="Verdana"/>
+        </w:rPr>
+        <w:t>of</w:t>
+      </w:r>
+      <w:r>
+        <w:rPr>
+          <w:rFonts w:ascii="Verdana" w:hAnsi="Verdana"/>
+        </w:rPr>
+        <w:t xml:space="preserve"> an</w:t>
+      </w:r>
+      <w:r>
+        <w:rPr>
+          <w:rFonts w:ascii="Verdana" w:hAnsi="Verdana"/>
+        </w:rPr>
+        <w:t xml:space="preserve"> </w:t>
+      </w:r>
+      <w:r>
+        <w:rPr>
+          <w:rFonts w:ascii="Verdana" w:hAnsi="Verdana"/>
+        </w:rPr>
+        <w:t>object that are functionality.</w:t>
+      </w:r>
+      <w:r>
+        <w:rPr>
+          <w:rFonts w:ascii="Verdana" w:hAnsi="Verdana"/>
+        </w:rPr>
+        <w:t xml:space="preserve"> For example, our website </w:t>
+      </w:r>
+      <w:r>
+        <w:rPr>
+          <w:rFonts w:ascii="Verdana" w:hAnsi="Verdana"/>
+        </w:rPr>
+        <w:t>has</w:t>
+      </w:r>
+      <w:r>
+        <w:rPr>
+          <w:rFonts w:ascii="Verdana" w:hAnsi="Verdana"/>
+        </w:rPr>
+        <w:t xml:space="preserve"> almost all the </w:t>
+      </w:r>
+      <w:r>
+        <w:rPr>
+          <w:rFonts w:ascii="Verdana" w:hAnsi="Verdana"/>
+        </w:rPr>
+        <w:t>buttons</w:t>
+      </w:r>
+      <w:r>
+        <w:rPr>
+          <w:rFonts w:ascii="Verdana" w:hAnsi="Verdana"/>
+        </w:rPr>
+        <w:t xml:space="preserve"> to </w:t>
+      </w:r>
+      <w:r>
+        <w:rPr>
+          <w:rFonts w:ascii="Verdana" w:hAnsi="Verdana"/>
+        </w:rPr>
+        <w:t>look clickable using shadows, highlight</w:t>
+      </w:r>
+      <w:r>
+        <w:rPr>
+          <w:rFonts w:ascii="Verdana" w:hAnsi="Verdana"/>
+        </w:rPr>
+        <w:t>s or boarder to mark out.</w:t>
+      </w:r>
+    </w:p>
+    <w:p>
+      <w:pPr>
+        <w:rPr>
+          <w:rFonts w:ascii="Verdana" w:hAnsi="Verdana"/>
+        </w:rPr>
+      </w:pPr>
+      <w:r>
+        <w:rPr>
+          <w:rFonts w:ascii="Verdana" w:hAnsi="Verdana"/>
+          <w:noProof/>
+          <w14:ligatures w14:val="standardContextual"/>
+        </w:rPr>
+        <w:drawing>
+          <wp:inline distT="0" distB="0" distL="0" distR="0" wp14:anchorId="36DB41A3" wp14:editId="75AF4DAE">
+            <wp:extent cx="3778370" cy="1344029"/>
+            <wp:effectExtent l="0" t="0" r="0" b="8890"/>
+            <wp:docPr id="706124305" name="圖片 1" descr="一張含有 文字, 螢幕擷取畫面, 字型, 標誌 的圖片&#10;&#10;自動產生的描述"/>
+            <wp:cNvGraphicFramePr>
+              <a:graphicFrameLocks xmlns:a="http://schemas.openxmlformats.org/drawingml/2006/main" noChangeAspect="1"/>
+            </wp:cNvGraphicFramePr>
+            <a:graphic xmlns:a="http://schemas.openxmlformats.org/drawingml/2006/main">
+              <a:graphicData uri="http://schemas.openxmlformats.org/drawingml/2006/picture">
+                <pic:pic xmlns:pic="http://schemas.openxmlformats.org/drawingml/2006/picture">
+                  <pic:nvPicPr>
+                    <pic:cNvPr id="2069190015" name="圖片 1" descr="一張含有 文字, 螢幕擷取畫面, 字型, 標誌 的圖片&#10;&#10;自動產生的描述"/>
+                    <pic:cNvPicPr/>
+                  </pic:nvPicPr>
+                  <pic:blipFill>
+                    <a:blip r:embed="rId14"/>
+                    <a:stretch>
+                      <a:fillRect/>
+                    </a:stretch>
+                  </pic:blipFill>
+                  <pic:spPr>
+                    <a:xfrm>
+                      <a:off x="0" y="0"/>
+                      <a:ext cx="3779793" cy="1344535"/>
+                    </a:xfrm>
+                    <a:prstGeom prst="rect">
+                      <a:avLst/>
+                    </a:prstGeom>
+                  </pic:spPr>
+                </pic:pic>
+              </a:graphicData>
+            </a:graphic>
+          </wp:inline>
+        </w:drawing>
+      </w:r>
+      <w:r>
+        <w:rPr>
+          <w:rFonts w:ascii="Verdana" w:hAnsi="Verdana"/>
+          <w:noProof/>
+          <w14:ligatures w14:val="standardContextual"/>
+        </w:rPr>
+        <w:drawing>
+          <wp:inline distT="0" distB="0" distL="0" distR="0" wp14:anchorId="3A09FD41" wp14:editId="6144152E">
+            <wp:extent cx="3994030" cy="1450277"/>
+            <wp:effectExtent l="0" t="0" r="6985" b="0"/>
+            <wp:docPr id="1883050239" name="圖片 1" descr="一張含有 文字, 螢幕擷取畫面, 字型, 數字 的圖片&#10;&#10;自動產生的描述"/>
+            <wp:cNvGraphicFramePr>
+              <a:graphicFrameLocks xmlns:a="http://schemas.openxmlformats.org/drawingml/2006/main" noChangeAspect="1"/>
+            </wp:cNvGraphicFramePr>
+            <a:graphic xmlns:a="http://schemas.openxmlformats.org/drawingml/2006/main">
+              <a:graphicData uri="http://schemas.openxmlformats.org/drawingml/2006/picture">
+                <pic:pic xmlns:pic="http://schemas.openxmlformats.org/drawingml/2006/picture">
+                  <pic:nvPicPr>
+                    <pic:cNvPr id="834957597" name="圖片 1" descr="一張含有 文字, 螢幕擷取畫面, 字型, 數字 的圖片&#10;&#10;自動產生的描述"/>
+                    <pic:cNvPicPr/>
+                  </pic:nvPicPr>
+                  <pic:blipFill>
+                    <a:blip r:embed="rId15"/>
+                    <a:stretch>
+                      <a:fillRect/>
+                    </a:stretch>
+                  </pic:blipFill>
+                  <pic:spPr>
+                    <a:xfrm>
+                      <a:off x="0" y="0"/>
+                      <a:ext cx="3999356" cy="1452211"/>
+                    </a:xfrm>
+                    <a:prstGeom prst="rect">
+                      <a:avLst/>
+                    </a:prstGeom>
+                  </pic:spPr>
+                </pic:pic>
+              </a:graphicData>
+            </a:graphic>
+          </wp:inline>
+        </w:drawing>
+      </w:r>
+      <w:r>
+        <w:rPr>
+          <w:rFonts w:ascii="Verdana" w:hAnsi="Verdana"/>
+        </w:rPr>
+        <w:drawing>
+          <wp:inline distT="0" distB="0" distL="0" distR="0" wp14:anchorId="1322A8C9" wp14:editId="0BED610D">
+            <wp:extent cx="2449795" cy="3140015"/>
+            <wp:effectExtent l="0" t="0" r="8255" b="3810"/>
+            <wp:docPr id="268061829" name="圖片 1" descr="一張含有 文字, 螢幕擷取畫面, 字型, 數字 的圖片&#10;&#10;自動產生的描述"/>
+            <wp:cNvGraphicFramePr>
+              <a:graphicFrameLocks xmlns:a="http://schemas.openxmlformats.org/drawingml/2006/main" noChangeAspect="1"/>
+            </wp:cNvGraphicFramePr>
+            <a:graphic xmlns:a="http://schemas.openxmlformats.org/drawingml/2006/main">
+              <a:graphicData uri="http://schemas.openxmlformats.org/drawingml/2006/picture">
+                <pic:pic xmlns:pic="http://schemas.openxmlformats.org/drawingml/2006/picture">
+                  <pic:nvPicPr>
+                    <pic:cNvPr id="268061829" name="圖片 1" descr="一張含有 文字, 螢幕擷取畫面, 字型, 數字 的圖片&#10;&#10;自動產生的描述"/>
+                    <pic:cNvPicPr/>
+                  </pic:nvPicPr>
+                  <pic:blipFill>
+                    <a:blip r:embed="rId16"/>
+                    <a:stretch>
+                      <a:fillRect/>
+                    </a:stretch>
+                  </pic:blipFill>
+                  <pic:spPr>
+                    <a:xfrm>
+                      <a:off x="0" y="0"/>
+                      <a:ext cx="2455724" cy="3147615"/>
+                    </a:xfrm>
+                    <a:prstGeom prst="rect">
+                      <a:avLst/>
+                    </a:prstGeom>
+                  </pic:spPr>
+                </pic:pic>
+              </a:graphicData>
+            </a:graphic>
+          </wp:inline>
+        </w:drawing>
+      </w:r>
+    </w:p>
+    <w:p>
+      <w:pPr>
+        <w:rPr>
+          <w:rFonts w:ascii="Verdana" w:hAnsi="Verdana"/>
+        </w:rPr>
+      </w:pPr>
+      <w:r>
+        <w:rPr>
+          <w:rFonts w:ascii="Verdana" w:hAnsi="Verdana"/>
+        </w:rPr>
+        <w:lastRenderedPageBreak/>
+        <w:t xml:space="preserve">In the meantime, </w:t>
+      </w:r>
+      <w:r>
+        <w:rPr>
+          <w:rFonts w:ascii="Verdana" w:hAnsi="Verdana"/>
+        </w:rPr>
+        <w:t xml:space="preserve">our website has links that are also easily accessible and </w:t>
+      </w:r>
+      <w:r>
+        <w:rPr>
+          <w:rFonts w:ascii="Verdana" w:hAnsi="Verdana"/>
+        </w:rPr>
+        <w:t>identifiable for users.</w:t>
+      </w:r>
+    </w:p>
+    <w:p>
+      <w:pPr>
+        <w:rPr>
+          <w:rFonts w:ascii="Verdana" w:hAnsi="Verdana"/>
+        </w:rPr>
+      </w:pPr>
+      <w:r>
+        <w:rPr>
+          <w:rFonts w:ascii="Verdana" w:hAnsi="Verdana"/>
+        </w:rPr>
+        <w:drawing>
+          <wp:inline distT="0" distB="0" distL="0" distR="0" wp14:anchorId="32FB74C2" wp14:editId="2CB0F34F">
+            <wp:extent cx="4134427" cy="885949"/>
+            <wp:effectExtent l="0" t="0" r="0" b="9525"/>
+            <wp:docPr id="1880041380" name="圖片 1" descr="一張含有 文字, 螢幕擷取畫面, 字型 的圖片&#10;&#10;自動產生的描述"/>
+            <wp:cNvGraphicFramePr>
+              <a:graphicFrameLocks xmlns:a="http://schemas.openxmlformats.org/drawingml/2006/main" noChangeAspect="1"/>
+            </wp:cNvGraphicFramePr>
+            <a:graphic xmlns:a="http://schemas.openxmlformats.org/drawingml/2006/main">
+              <a:graphicData uri="http://schemas.openxmlformats.org/drawingml/2006/picture">
+                <pic:pic xmlns:pic="http://schemas.openxmlformats.org/drawingml/2006/picture">
+                  <pic:nvPicPr>
+                    <pic:cNvPr id="1880041380" name="圖片 1" descr="一張含有 文字, 螢幕擷取畫面, 字型 的圖片&#10;&#10;自動產生的描述"/>
+                    <pic:cNvPicPr/>
+                  </pic:nvPicPr>
+                  <pic:blipFill>
+                    <a:blip r:embed="rId17"/>
+                    <a:stretch>
+                      <a:fillRect/>
+                    </a:stretch>
+                  </pic:blipFill>
+                  <pic:spPr>
+                    <a:xfrm>
+                      <a:off x="0" y="0"/>
+                      <a:ext cx="4134427" cy="885949"/>
+                    </a:xfrm>
+                    <a:prstGeom prst="rect">
+                      <a:avLst/>
+                    </a:prstGeom>
+                  </pic:spPr>
+                </pic:pic>
+              </a:graphicData>
+            </a:graphic>
+          </wp:inline>
+        </w:drawing>
+      </w:r>
+    </w:p>
+    <w:p>
+      <w:pPr>
+        <w:pStyle w:val="2"/>
+        <w:numPr>
+          <w:ilvl w:val="1"/>
+          <w:numId w:val="1"/>
+        </w:numPr>
+        <w:rPr>
+          <w:rFonts w:ascii="Verdana" w:hAnsi="Verdana"/>
+          <w:sz w:val="32"/>
+          <w:szCs w:val="32"/>
+        </w:rPr>
+      </w:pPr>
+      <w:bookmarkStart w:id="10" w:name="_Toc183995629"/>
+      <w:r>
+        <w:rPr>
+          <w:rFonts w:ascii="Verdana" w:hAnsi="Verdana"/>
+          <w:sz w:val="32"/>
+          <w:szCs w:val="32"/>
+        </w:rPr>
+        <w:t>Content Organization</w:t>
+      </w:r>
+      <w:bookmarkEnd w:id="10"/>
+    </w:p>
+    <w:p>
+      <w:pPr>
+        <w:rPr>
+          <w:rFonts w:ascii="Verdana" w:hAnsi="Verdana"/>
+        </w:rPr>
+      </w:pPr>
+      <w:r>
+        <w:rPr>
+          <w:rFonts w:ascii="Verdana" w:hAnsi="Verdana"/>
+        </w:rPr>
+        <w:t xml:space="preserve">We have </w:t>
+      </w:r>
+      <w:r>
+        <w:rPr>
+          <w:rFonts w:ascii="Verdana" w:hAnsi="Verdana"/>
+        </w:rPr>
+        <w:t xml:space="preserve">designed our website to be content organized </w:t>
+      </w:r>
+      <w:r>
+        <w:rPr>
+          <w:rFonts w:ascii="Verdana" w:hAnsi="Verdana"/>
+        </w:rPr>
+        <w:t>involves</w:t>
+      </w:r>
+      <w:r>
+        <w:rPr>
+          <w:rFonts w:ascii="Verdana" w:hAnsi="Verdana"/>
+        </w:rPr>
+        <w:t xml:space="preserve"> structured information</w:t>
+      </w:r>
+      <w:r>
+        <w:rPr>
+          <w:rFonts w:ascii="Verdana" w:hAnsi="Verdana"/>
+        </w:rPr>
+        <w:t xml:space="preserve"> which is logical and easy for users to navigate.</w:t>
+      </w:r>
+      <w:r>
+        <w:rPr>
+          <w:rFonts w:ascii="Verdana" w:hAnsi="Verdana"/>
+        </w:rPr>
+        <w:t xml:space="preserve"> For example, </w:t>
+      </w:r>
+      <w:r>
+        <w:rPr>
+          <w:rFonts w:ascii="Verdana" w:hAnsi="Verdana"/>
+        </w:rPr>
+        <w:t>our website</w:t>
+      </w:r>
+      <w:r>
+        <w:rPr>
+          <w:rFonts w:ascii="Verdana" w:hAnsi="Verdana"/>
+        </w:rPr>
+        <w:t xml:space="preserve"> are </w:t>
+      </w:r>
+      <w:r>
+        <w:rPr>
+          <w:rFonts w:ascii="Verdana" w:hAnsi="Verdana"/>
+        </w:rPr>
+        <w:t xml:space="preserve">clear categories and subcategories for vehicles purchasing and insurance </w:t>
+      </w:r>
+      <w:r>
+        <w:rPr>
+          <w:rFonts w:ascii="Verdana" w:hAnsi="Verdana"/>
+        </w:rPr>
+        <w:t>quoting.</w:t>
+      </w:r>
+    </w:p>
+    <w:p>
+      <w:pPr>
+        <w:rPr>
+          <w:rFonts w:ascii="Verdana" w:hAnsi="Verdana"/>
+        </w:rPr>
+      </w:pPr>
+      <w:r>
+        <w:rPr>
+          <w:rFonts w:ascii="Verdana" w:hAnsi="Verdana"/>
+        </w:rPr>
+        <w:t xml:space="preserve">We </w:t>
+      </w:r>
+      <w:r>
+        <w:rPr>
+          <w:rFonts w:ascii="Verdana" w:hAnsi="Verdana"/>
+        </w:rPr>
+        <w:t xml:space="preserve">group related things, forming </w:t>
+      </w:r>
+      <w:r>
+        <w:rPr>
+          <w:rFonts w:ascii="Verdana" w:hAnsi="Verdana"/>
+        </w:rPr>
+        <w:t>groups</w:t>
+      </w:r>
+      <w:r>
+        <w:rPr>
+          <w:rFonts w:ascii="Verdana" w:hAnsi="Verdana"/>
+        </w:rPr>
+        <w:t xml:space="preserve"> in terms of the way users think.</w:t>
+      </w:r>
+      <w:r>
+        <w:rPr>
+          <w:rFonts w:ascii="Verdana" w:hAnsi="Verdana"/>
+        </w:rPr>
+        <w:t xml:space="preserve"> And give </w:t>
+      </w:r>
+      <w:r>
+        <w:rPr>
+          <w:rFonts w:ascii="Verdana" w:hAnsi="Verdana"/>
+        </w:rPr>
+        <w:t>names</w:t>
+      </w:r>
+      <w:r>
+        <w:rPr>
+          <w:rFonts w:ascii="Verdana" w:hAnsi="Verdana"/>
+        </w:rPr>
+        <w:t xml:space="preserve"> to different groups.</w:t>
+      </w:r>
+    </w:p>
+    <w:p>
+      <w:pPr>
+        <w:rPr>
+          <w:rFonts w:ascii="Verdana" w:hAnsi="Verdana"/>
+        </w:rPr>
+      </w:pPr>
+      <w:r>
+        <w:rPr>
+          <w:rFonts w:ascii="Verdana" w:hAnsi="Verdana"/>
+        </w:rPr>
+        <w:drawing>
+          <wp:inline distT="0" distB="0" distL="0" distR="0" wp14:anchorId="193CF2A4" wp14:editId="1B72F166">
+            <wp:extent cx="2406597" cy="4701396"/>
+            <wp:effectExtent l="0" t="0" r="0" b="4445"/>
+            <wp:docPr id="527733960" name="圖片 1" descr="一張含有 文字, 螢幕擷取畫面, 字型, 文件 的圖片&#10;&#10;自動產生的描述"/>
+            <wp:cNvGraphicFramePr>
+              <a:graphicFrameLocks xmlns:a="http://schemas.openxmlformats.org/drawingml/2006/main" noChangeAspect="1"/>
+            </wp:cNvGraphicFramePr>
+            <a:graphic xmlns:a="http://schemas.openxmlformats.org/drawingml/2006/main">
+              <a:graphicData uri="http://schemas.openxmlformats.org/drawingml/2006/picture">
+                <pic:pic xmlns:pic="http://schemas.openxmlformats.org/drawingml/2006/picture">
+                  <pic:nvPicPr>
+                    <pic:cNvPr id="527733960" name="圖片 1" descr="一張含有 文字, 螢幕擷取畫面, 字型, 文件 的圖片&#10;&#10;自動產生的描述"/>
+                    <pic:cNvPicPr/>
+                  </pic:nvPicPr>
+                  <pic:blipFill>
+                    <a:blip r:embed="rId18"/>
+                    <a:stretch>
+                      <a:fillRect/>
+                    </a:stretch>
+                  </pic:blipFill>
+                  <pic:spPr>
+                    <a:xfrm>
+                      <a:off x="0" y="0"/>
+                      <a:ext cx="2412095" cy="4712137"/>
+                    </a:xfrm>
+                    <a:prstGeom prst="rect">
+                      <a:avLst/>
+                    </a:prstGeom>
+                  </pic:spPr>
+                </pic:pic>
+              </a:graphicData>
+            </a:graphic>
+          </wp:inline>
+        </w:drawing>
+      </w:r>
+    </w:p>
+    <w:p>
+      <w:pPr>
+        <w:rPr>
+          <w:rFonts w:ascii="Verdana" w:hAnsi="Verdana"/>
+        </w:rPr>
+      </w:pPr>
+      <w:r>
+        <w:rPr>
+          <w:rFonts w:ascii="Verdana" w:hAnsi="Verdana"/>
+        </w:rPr>
+        <w:lastRenderedPageBreak/>
+        <w:t>We are using Ambiguous Organizational scheme to organize items, and the bottom are using topical</w:t>
+      </w:r>
+      <w:r>
+        <w:rPr>
+          <w:rFonts w:ascii="Verdana" w:hAnsi="Verdana"/>
+        </w:rPr>
+        <w:t xml:space="preserve"> and task-oriented to categorize.</w:t>
+      </w:r>
+    </w:p>
+    <w:p>
+      <w:pPr>
+        <w:rPr>
+          <w:rFonts w:ascii="Verdana" w:hAnsi="Verdana"/>
+        </w:rPr>
+      </w:pPr>
+      <w:r>
+        <w:rPr>
+          <w:rFonts w:ascii="Verdana" w:hAnsi="Verdana"/>
+        </w:rPr>
+        <w:t>A well-organized menu with clear labels</w:t>
+      </w:r>
+      <w:r>
+        <w:rPr>
+          <w:rFonts w:ascii="Verdana" w:hAnsi="Verdana"/>
+        </w:rPr>
+        <w:t xml:space="preserve">. For example, </w:t>
+      </w:r>
+      <w:r>
+        <w:rPr>
+          <w:rFonts w:ascii="Verdana" w:hAnsi="Verdana"/>
+        </w:rPr>
+        <w:t xml:space="preserve">In the index page, its only show the company’s </w:t>
+      </w:r>
+      <w:r>
+        <w:rPr>
+          <w:rFonts w:ascii="Verdana" w:hAnsi="Verdana"/>
+        </w:rPr>
+        <w:t>stuff.</w:t>
+      </w:r>
+      <w:r>
+        <w:rPr>
+          <w:rFonts w:ascii="Verdana" w:hAnsi="Verdana"/>
+          <w:noProof/>
+          <w14:ligatures w14:val="standardContextual"/>
+        </w:rPr>
+        <w:t xml:space="preserve"> </w:t>
+      </w:r>
+    </w:p>
+    <w:p>
+      <w:pPr>
+        <w:rPr>
+          <w:rFonts w:ascii="Verdana" w:hAnsi="Verdana"/>
+        </w:rPr>
+      </w:pPr>
+      <w:r>
+        <w:rPr>
+          <w:rFonts w:ascii="Verdana" w:hAnsi="Verdana"/>
+        </w:rPr>
+        <w:drawing>
+          <wp:inline distT="0" distB="0" distL="0" distR="0" wp14:anchorId="3242D746" wp14:editId="23A38569">
+            <wp:extent cx="5274310" cy="1019810"/>
+            <wp:effectExtent l="0" t="0" r="2540" b="8890"/>
+            <wp:docPr id="1962578659" name="圖片 1" descr="一張含有 螢幕擷取畫面, 文字, 多媒體軟體 的圖片&#10;&#10;自動產生的描述"/>
+            <wp:cNvGraphicFramePr>
+              <a:graphicFrameLocks xmlns:a="http://schemas.openxmlformats.org/drawingml/2006/main" noChangeAspect="1"/>
+            </wp:cNvGraphicFramePr>
+            <a:graphic xmlns:a="http://schemas.openxmlformats.org/drawingml/2006/main">
+              <a:graphicData uri="http://schemas.openxmlformats.org/drawingml/2006/picture">
+                <pic:pic xmlns:pic="http://schemas.openxmlformats.org/drawingml/2006/picture">
+                  <pic:nvPicPr>
+                    <pic:cNvPr id="1962578659" name="圖片 1" descr="一張含有 螢幕擷取畫面, 文字, 多媒體軟體 的圖片&#10;&#10;自動產生的描述"/>
+                    <pic:cNvPicPr/>
+                  </pic:nvPicPr>
+                  <pic:blipFill>
+                    <a:blip r:embed="rId19"/>
+                    <a:stretch>
+                      <a:fillRect/>
+                    </a:stretch>
+                  </pic:blipFill>
+                  <pic:spPr>
+                    <a:xfrm>
+                      <a:off x="0" y="0"/>
+                      <a:ext cx="5274310" cy="1019810"/>
+                    </a:xfrm>
+                    <a:prstGeom prst="rect">
+                      <a:avLst/>
+                    </a:prstGeom>
+                  </pic:spPr>
+                </pic:pic>
+              </a:graphicData>
+            </a:graphic>
+          </wp:inline>
+        </w:drawing>
+      </w:r>
+      <w:r>
+        <w:rPr>
+          <w:rFonts w:ascii="Verdana" w:hAnsi="Verdana"/>
+        </w:rPr>
+        <w:br/>
+      </w:r>
+      <w:r>
+        <w:rPr>
+          <w:rFonts w:ascii="Verdana" w:hAnsi="Verdana"/>
+        </w:rPr>
+        <w:t>A</w:t>
+      </w:r>
+      <w:r>
+        <w:rPr>
+          <w:rFonts w:ascii="Verdana" w:hAnsi="Verdana"/>
+        </w:rPr>
+        <w:t xml:space="preserve">fter you </w:t>
+      </w:r>
+      <w:r>
+        <w:rPr>
+          <w:rFonts w:ascii="Verdana" w:hAnsi="Verdana"/>
+        </w:rPr>
+        <w:t xml:space="preserve">go to </w:t>
+      </w:r>
+      <w:r>
+        <w:rPr>
+          <w:rFonts w:ascii="Verdana" w:hAnsi="Verdana"/>
+        </w:rPr>
+        <w:t>the insurance</w:t>
+      </w:r>
+      <w:r>
+        <w:rPr>
+          <w:rFonts w:ascii="Verdana" w:hAnsi="Verdana"/>
+        </w:rPr>
+        <w:t xml:space="preserve"> page, it only </w:t>
+      </w:r>
+      <w:r>
+        <w:rPr>
+          <w:rFonts w:ascii="Verdana" w:hAnsi="Verdana"/>
+        </w:rPr>
+        <w:t>shows</w:t>
+      </w:r>
+      <w:r>
+        <w:rPr>
+          <w:rFonts w:ascii="Verdana" w:hAnsi="Verdana"/>
+        </w:rPr>
+        <w:t xml:space="preserve"> the insurance </w:t>
+      </w:r>
+      <w:r>
+        <w:rPr>
+          <w:rFonts w:ascii="Verdana" w:hAnsi="Verdana"/>
+        </w:rPr>
+        <w:t>things</w:t>
+      </w:r>
+      <w:r>
+        <w:rPr>
+          <w:rFonts w:ascii="Verdana" w:hAnsi="Verdana"/>
+        </w:rPr>
+        <w:t>.</w:t>
+      </w:r>
+    </w:p>
+    <w:p>
+      <w:pPr>
+        <w:rPr>
+          <w:rFonts w:ascii="Verdana" w:hAnsi="Verdana"/>
+        </w:rPr>
+      </w:pPr>
+      <w:r>
+        <w:rPr>
+          <w:rFonts w:ascii="Verdana" w:hAnsi="Verdana"/>
+        </w:rPr>
+        <w:drawing>
+          <wp:inline distT="0" distB="0" distL="0" distR="0" wp14:anchorId="7E6451FC" wp14:editId="5341DF31">
+            <wp:extent cx="5274310" cy="1374140"/>
+            <wp:effectExtent l="0" t="0" r="2540" b="0"/>
+            <wp:docPr id="1042336031" name="圖片 1" descr="一張含有 文字, 螢幕擷取畫面 的圖片&#10;&#10;自動產生的描述"/>
+            <wp:cNvGraphicFramePr>
+              <a:graphicFrameLocks xmlns:a="http://schemas.openxmlformats.org/drawingml/2006/main" noChangeAspect="1"/>
+            </wp:cNvGraphicFramePr>
+            <a:graphic xmlns:a="http://schemas.openxmlformats.org/drawingml/2006/main">
+              <a:graphicData uri="http://schemas.openxmlformats.org/drawingml/2006/picture">
+                <pic:pic xmlns:pic="http://schemas.openxmlformats.org/drawingml/2006/picture">
+                  <pic:nvPicPr>
+                    <pic:cNvPr id="1042336031" name="圖片 1" descr="一張含有 文字, 螢幕擷取畫面 的圖片&#10;&#10;自動產生的描述"/>
+                    <pic:cNvPicPr/>
+                  </pic:nvPicPr>
+                  <pic:blipFill>
+                    <a:blip r:embed="rId20"/>
+                    <a:stretch>
+                      <a:fillRect/>
+                    </a:stretch>
+                  </pic:blipFill>
+                  <pic:spPr>
+                    <a:xfrm>
+                      <a:off x="0" y="0"/>
+                      <a:ext cx="5274310" cy="1374140"/>
+                    </a:xfrm>
+                    <a:prstGeom prst="rect">
+                      <a:avLst/>
+                    </a:prstGeom>
+                  </pic:spPr>
+                </pic:pic>
+              </a:graphicData>
+            </a:graphic>
+          </wp:inline>
+        </w:drawing>
+      </w:r>
+    </w:p>
+    <w:p>
+      <w:pPr>
+        <w:pStyle w:val="2"/>
+        <w:numPr>
+          <w:ilvl w:val="1"/>
+          <w:numId w:val="1"/>
+        </w:numPr>
+        <w:rPr>
+          <w:rFonts w:ascii="Verdana" w:hAnsi="Verdana"/>
+          <w:sz w:val="32"/>
+          <w:szCs w:val="32"/>
+        </w:rPr>
+      </w:pPr>
+      <w:bookmarkStart w:id="11" w:name="_Toc183995630"/>
+      <w:r>
+        <w:rPr>
+          <w:rFonts w:ascii="Verdana" w:hAnsi="Verdana"/>
+          <w:sz w:val="32"/>
+          <w:szCs w:val="32"/>
+        </w:rPr>
+        <w:t>Visual Organization</w:t>
+      </w:r>
+      <w:bookmarkEnd w:id="11"/>
+    </w:p>
+    <w:p>
+      <w:pPr>
+        <w:rPr>
+          <w:rFonts w:ascii="Verdana" w:hAnsi="Verdana"/>
+        </w:rPr>
+      </w:pPr>
+      <w:r>
+        <w:rPr>
+          <w:rFonts w:ascii="Verdana" w:hAnsi="Verdana"/>
+        </w:rPr>
+        <w:t>Our website is designed to help users navigate content easily and understand relationships between different elements.</w:t>
+      </w:r>
+      <w:r>
+        <w:rPr>
+          <w:rFonts w:ascii="Verdana" w:hAnsi="Verdana"/>
+        </w:rPr>
+        <w:t xml:space="preserve"> For example, in Proximity, </w:t>
+      </w:r>
+      <w:r>
+        <w:rPr>
+          <w:rFonts w:ascii="Verdana" w:hAnsi="Verdana"/>
+        </w:rPr>
+        <w:t>we place related content close together to visually indicate their relationship.</w:t>
+      </w:r>
+    </w:p>
+    <w:p>
+      <w:pPr>
+        <w:rPr>
+          <w:rFonts w:ascii="Verdana" w:hAnsi="Verdana"/>
+        </w:rPr>
+      </w:pPr>
+      <w:r>
+        <w:rPr>
+          <w:rFonts w:ascii="Verdana" w:hAnsi="Verdana"/>
+        </w:rPr>
+        <w:lastRenderedPageBreak/>
+        <w:drawing>
+          <wp:inline distT="0" distB="0" distL="0" distR="0" wp14:anchorId="03EB4D13" wp14:editId="211C30AC">
+            <wp:extent cx="5274310" cy="2594610"/>
+            <wp:effectExtent l="0" t="0" r="2540" b="0"/>
+            <wp:docPr id="1842870656" name="圖片 1" descr="一張含有 文字, 陸上交通工具, 輪, 車輛 的圖片&#10;&#10;自動產生的描述"/>
+            <wp:cNvGraphicFramePr>
+              <a:graphicFrameLocks xmlns:a="http://schemas.openxmlformats.org/drawingml/2006/main" noChangeAspect="1"/>
+            </wp:cNvGraphicFramePr>
+            <a:graphic xmlns:a="http://schemas.openxmlformats.org/drawingml/2006/main">
+              <a:graphicData uri="http://schemas.openxmlformats.org/drawingml/2006/picture">
+                <pic:pic xmlns:pic="http://schemas.openxmlformats.org/drawingml/2006/picture">
+                  <pic:nvPicPr>
+                    <pic:cNvPr id="1842870656" name="圖片 1" descr="一張含有 文字, 陸上交通工具, 輪, 車輛 的圖片&#10;&#10;自動產生的描述"/>
+                    <pic:cNvPicPr/>
+                  </pic:nvPicPr>
+                  <pic:blipFill>
+                    <a:blip r:embed="rId21"/>
+                    <a:stretch>
+                      <a:fillRect/>
+                    </a:stretch>
+                  </pic:blipFill>
+                  <pic:spPr>
+                    <a:xfrm>
+                      <a:off x="0" y="0"/>
+                      <a:ext cx="5274310" cy="2594610"/>
+                    </a:xfrm>
+                    <a:prstGeom prst="rect">
+                      <a:avLst/>
+                    </a:prstGeom>
+                  </pic:spPr>
+                </pic:pic>
+              </a:graphicData>
+            </a:graphic>
+          </wp:inline>
+        </w:drawing>
+      </w:r>
+    </w:p>
+    <w:p>
+      <w:pPr>
+        <w:rPr>
+          <w:rFonts w:ascii="Verdana" w:hAnsi="Verdana"/>
+        </w:rPr>
+      </w:pPr>
+      <w:r>
+        <w:rPr>
+          <w:rFonts w:ascii="Verdana" w:hAnsi="Verdana"/>
+        </w:rPr>
+        <w:t>We also group items using ali</w:t>
+      </w:r>
+      <w:r>
+        <w:rPr>
+          <w:rFonts w:ascii="Verdana" w:hAnsi="Verdana"/>
+        </w:rPr>
+        <w:t>gnment along a common edge or axis. Proper alignment creates a visual connection between elements and enhances the overall structure of the layout.</w:t>
+      </w:r>
+    </w:p>
+    <w:p>
+      <w:pPr>
+        <w:rPr>
+          <w:rFonts w:ascii="Verdana" w:hAnsi="Verdana"/>
+        </w:rPr>
+      </w:pPr>
+      <w:r>
+        <w:rPr>
+          <w:rFonts w:ascii="Verdana" w:hAnsi="Verdana"/>
+        </w:rPr>
+        <w:drawing>
+          <wp:inline distT="0" distB="0" distL="0" distR="0" wp14:anchorId="1F6C63AF" wp14:editId="5183F01A">
+            <wp:extent cx="5274310" cy="2816860"/>
+            <wp:effectExtent l="0" t="0" r="2540" b="2540"/>
+            <wp:docPr id="1322777575" name="圖片 1" descr="一張含有 文字, 螢幕擷取畫面, 軟體, 電腦圖示 的圖片&#10;&#10;自動產生的描述"/>
+            <wp:cNvGraphicFramePr>
+              <a:graphicFrameLocks xmlns:a="http://schemas.openxmlformats.org/drawingml/2006/main" noChangeAspect="1"/>
+            </wp:cNvGraphicFramePr>
+            <a:graphic xmlns:a="http://schemas.openxmlformats.org/drawingml/2006/main">
+              <a:graphicData uri="http://schemas.openxmlformats.org/drawingml/2006/picture">
+                <pic:pic xmlns:pic="http://schemas.openxmlformats.org/drawingml/2006/picture">
+                  <pic:nvPicPr>
+                    <pic:cNvPr id="1322777575" name="圖片 1" descr="一張含有 文字, 螢幕擷取畫面, 軟體, 電腦圖示 的圖片&#10;&#10;自動產生的描述"/>
+                    <pic:cNvPicPr/>
+                  </pic:nvPicPr>
+                  <pic:blipFill>
+                    <a:blip r:embed="rId22"/>
+                    <a:stretch>
+                      <a:fillRect/>
+                    </a:stretch>
+                  </pic:blipFill>
+                  <pic:spPr>
+                    <a:xfrm>
+                      <a:off x="0" y="0"/>
+                      <a:ext cx="5274310" cy="2816860"/>
+                    </a:xfrm>
+                    <a:prstGeom prst="rect">
+                      <a:avLst/>
+                    </a:prstGeom>
+                  </pic:spPr>
+                </pic:pic>
+              </a:graphicData>
+            </a:graphic>
+          </wp:inline>
+        </w:drawing>
+      </w:r>
+    </w:p>
+    <w:p>
+      <w:pPr>
+        <w:rPr>
+          <w:rFonts w:ascii="Verdana" w:hAnsi="Verdana"/>
+        </w:rPr>
+      </w:pPr>
+      <w:r>
+        <w:rPr>
+          <w:rFonts w:ascii="Verdana" w:hAnsi="Verdana"/>
+        </w:rPr>
+        <w:t xml:space="preserve">Our website </w:t>
+      </w:r>
+      <w:r>
+        <w:rPr>
+          <w:rFonts w:ascii="Verdana" w:hAnsi="Verdana"/>
+        </w:rPr>
+        <w:t>is</w:t>
+      </w:r>
+      <w:r>
+        <w:rPr>
+          <w:rFonts w:ascii="Verdana" w:hAnsi="Verdana"/>
+        </w:rPr>
+        <w:t xml:space="preserve"> </w:t>
+      </w:r>
+      <w:r>
+        <w:rPr>
+          <w:rFonts w:ascii="Verdana" w:hAnsi="Verdana"/>
+        </w:rPr>
+        <w:t xml:space="preserve">also </w:t>
+      </w:r>
+      <w:r>
+        <w:rPr>
+          <w:rFonts w:ascii="Verdana" w:hAnsi="Verdana"/>
+        </w:rPr>
+        <w:t>consistent</w:t>
+      </w:r>
+      <w:r>
+        <w:rPr>
+          <w:rFonts w:ascii="Verdana" w:hAnsi="Verdana"/>
+        </w:rPr>
+        <w:t xml:space="preserve"> which </w:t>
+      </w:r>
+      <w:r>
+        <w:rPr>
+          <w:rFonts w:ascii="Verdana" w:hAnsi="Verdana"/>
+        </w:rPr>
+        <w:t>ensures that similar elements across the site share the same visual styles, behaviors and layout.</w:t>
+      </w:r>
+    </w:p>
+    <w:p>
+      <w:pPr>
+        <w:rPr>
+          <w:rFonts w:ascii="Verdana" w:hAnsi="Verdana"/>
+        </w:rPr>
+      </w:pPr>
+      <w:r>
+        <w:rPr>
+          <w:rFonts w:ascii="Verdana" w:hAnsi="Verdana"/>
+        </w:rPr>
+        <w:lastRenderedPageBreak/>
+        <w:drawing>
+          <wp:inline distT="0" distB="0" distL="0" distR="0" wp14:anchorId="3C860A74" wp14:editId="4D9F096F">
+            <wp:extent cx="3881887" cy="2991100"/>
+            <wp:effectExtent l="0" t="0" r="4445" b="0"/>
+            <wp:docPr id="1630390091" name="圖片 1" descr="一張含有 輪, 車輛, 陸上交通工具, 文字 的圖片&#10;&#10;自動產生的描述"/>
+            <wp:cNvGraphicFramePr>
+              <a:graphicFrameLocks xmlns:a="http://schemas.openxmlformats.org/drawingml/2006/main" noChangeAspect="1"/>
+            </wp:cNvGraphicFramePr>
+            <a:graphic xmlns:a="http://schemas.openxmlformats.org/drawingml/2006/main">
+              <a:graphicData uri="http://schemas.openxmlformats.org/drawingml/2006/picture">
+                <pic:pic xmlns:pic="http://schemas.openxmlformats.org/drawingml/2006/picture">
+                  <pic:nvPicPr>
+                    <pic:cNvPr id="1630390091" name="圖片 1" descr="一張含有 輪, 車輛, 陸上交通工具, 文字 的圖片&#10;&#10;自動產生的描述"/>
+                    <pic:cNvPicPr/>
+                  </pic:nvPicPr>
+                  <pic:blipFill>
+                    <a:blip r:embed="rId23"/>
+                    <a:stretch>
+                      <a:fillRect/>
+                    </a:stretch>
+                  </pic:blipFill>
+                  <pic:spPr>
+                    <a:xfrm>
+                      <a:off x="0" y="0"/>
+                      <a:ext cx="3881887" cy="2991100"/>
+                    </a:xfrm>
+                    <a:prstGeom prst="rect">
+                      <a:avLst/>
+                    </a:prstGeom>
+                  </pic:spPr>
+                </pic:pic>
+              </a:graphicData>
+            </a:graphic>
+          </wp:inline>
+        </w:drawing>
+      </w:r>
+      <w:r>
+        <w:rPr>
+          <w:rFonts w:ascii="Verdana" w:hAnsi="Verdana"/>
+        </w:rPr>
+        <w:drawing>
+          <wp:inline distT="0" distB="0" distL="0" distR="0" wp14:anchorId="5D30F3E3" wp14:editId="6939C80E">
+            <wp:extent cx="3980610" cy="3398807"/>
+            <wp:effectExtent l="0" t="0" r="1270" b="0"/>
+            <wp:docPr id="628763342" name="圖片 1" descr="一張含有 文字, 車輛, 陸上交通工具, 雲 的圖片&#10;&#10;自動產生的描述"/>
+            <wp:cNvGraphicFramePr>
+              <a:graphicFrameLocks xmlns:a="http://schemas.openxmlformats.org/drawingml/2006/main" noChangeAspect="1"/>
+            </wp:cNvGraphicFramePr>
+            <a:graphic xmlns:a="http://schemas.openxmlformats.org/drawingml/2006/main">
+              <a:graphicData uri="http://schemas.openxmlformats.org/drawingml/2006/picture">
+                <pic:pic xmlns:pic="http://schemas.openxmlformats.org/drawingml/2006/picture">
+                  <pic:nvPicPr>
+                    <pic:cNvPr id="628763342" name="圖片 1" descr="一張含有 文字, 車輛, 陸上交通工具, 雲 的圖片&#10;&#10;自動產生的描述"/>
+                    <pic:cNvPicPr/>
+                  </pic:nvPicPr>
+                  <pic:blipFill>
+                    <a:blip r:embed="rId24"/>
+                    <a:stretch>
+                      <a:fillRect/>
+                    </a:stretch>
+                  </pic:blipFill>
+                  <pic:spPr>
+                    <a:xfrm>
+                      <a:off x="0" y="0"/>
+                      <a:ext cx="3980610" cy="3398807"/>
+                    </a:xfrm>
+                    <a:prstGeom prst="rect">
+                      <a:avLst/>
+                    </a:prstGeom>
+                  </pic:spPr>
+                </pic:pic>
+              </a:graphicData>
+            </a:graphic>
+          </wp:inline>
+        </w:drawing>
+      </w:r>
+    </w:p>
+    <w:p>
+      <w:pPr>
+        <w:rPr>
+          <w:rFonts w:ascii="Verdana" w:hAnsi="Verdana"/>
+        </w:rPr>
+      </w:pPr>
+      <w:r>
+        <w:rPr>
+          <w:rFonts w:ascii="Verdana" w:hAnsi="Verdana"/>
+        </w:rPr>
+        <w:t xml:space="preserve">In the meantime, </w:t>
+      </w:r>
+      <w:r>
+        <w:rPr>
+          <w:rFonts w:ascii="Verdana" w:hAnsi="Verdana"/>
+        </w:rPr>
+        <w:t>we</w:t>
+      </w:r>
+      <w:r>
+        <w:rPr>
+          <w:rFonts w:ascii="Verdana" w:hAnsi="Verdana"/>
+        </w:rPr>
+        <w:t xml:space="preserve"> also make the items </w:t>
+      </w:r>
+      <w:r>
+        <w:rPr>
+          <w:rFonts w:ascii="Verdana" w:hAnsi="Verdana"/>
+        </w:rPr>
+        <w:t>on</w:t>
+      </w:r>
+      <w:r>
+        <w:rPr>
+          <w:rFonts w:ascii="Verdana" w:hAnsi="Verdana"/>
+        </w:rPr>
+        <w:t xml:space="preserve"> our website look different using contrast.</w:t>
+      </w:r>
+      <w:r>
+        <w:rPr>
+          <w:rFonts w:ascii="Verdana" w:hAnsi="Verdana"/>
+        </w:rPr>
+        <w:t xml:space="preserve"> By making items different, it helps users to pick out organization.</w:t>
+      </w:r>
+    </w:p>
+    <w:p>
+      <w:pPr>
+        <w:rPr>
+          <w:rFonts w:ascii="Verdana" w:hAnsi="Verdana"/>
+        </w:rPr>
+      </w:pPr>
+      <w:r>
+        <w:rPr>
+          <w:rFonts w:ascii="Verdana" w:hAnsi="Verdana"/>
+        </w:rPr>
+        <w:lastRenderedPageBreak/>
+        <w:drawing>
+          <wp:inline distT="0" distB="0" distL="0" distR="0" wp14:anchorId="4E6EEC44" wp14:editId="68BCAE08">
+            <wp:extent cx="4071079" cy="2674188"/>
+            <wp:effectExtent l="0" t="0" r="5715" b="0"/>
+            <wp:docPr id="2041075879" name="圖片 1" descr="一張含有 文字, 螢幕擷取畫面, 軟體, 數字 的圖片&#10;&#10;自動產生的描述"/>
+            <wp:cNvGraphicFramePr>
+              <a:graphicFrameLocks xmlns:a="http://schemas.openxmlformats.org/drawingml/2006/main" noChangeAspect="1"/>
+            </wp:cNvGraphicFramePr>
+            <a:graphic xmlns:a="http://schemas.openxmlformats.org/drawingml/2006/main">
+              <a:graphicData uri="http://schemas.openxmlformats.org/drawingml/2006/picture">
+                <pic:pic xmlns:pic="http://schemas.openxmlformats.org/drawingml/2006/picture">
+                  <pic:nvPicPr>
+                    <pic:cNvPr id="2041075879" name="圖片 1" descr="一張含有 文字, 螢幕擷取畫面, 軟體, 數字 的圖片&#10;&#10;自動產生的描述"/>
+                    <pic:cNvPicPr/>
+                  </pic:nvPicPr>
+                  <pic:blipFill>
+                    <a:blip r:embed="rId25"/>
+                    <a:stretch>
+                      <a:fillRect/>
+                    </a:stretch>
+                  </pic:blipFill>
+                  <pic:spPr>
+                    <a:xfrm>
+                      <a:off x="0" y="0"/>
+                      <a:ext cx="4072134" cy="2674881"/>
+                    </a:xfrm>
+                    <a:prstGeom prst="rect">
+                      <a:avLst/>
+                    </a:prstGeom>
+                  </pic:spPr>
+                </pic:pic>
+              </a:graphicData>
+            </a:graphic>
+          </wp:inline>
+        </w:drawing>
+      </w:r>
+      <w:r>
+        <w:rPr>
+          <w:rFonts w:ascii="Verdana" w:hAnsi="Verdana"/>
+        </w:rPr>
+        <w:drawing>
+          <wp:inline distT="0" distB="0" distL="0" distR="0" wp14:anchorId="420A30EC" wp14:editId="296D46CB">
+            <wp:extent cx="4163604" cy="1940944"/>
+            <wp:effectExtent l="0" t="0" r="8890" b="2540"/>
+            <wp:docPr id="1918584640" name="圖片 1" descr="一張含有 文字, 螢幕擷取畫面, 軟體, 數字 的圖片&#10;&#10;自動產生的描述"/>
+            <wp:cNvGraphicFramePr>
+              <a:graphicFrameLocks xmlns:a="http://schemas.openxmlformats.org/drawingml/2006/main" noChangeAspect="1"/>
+            </wp:cNvGraphicFramePr>
+            <a:graphic xmlns:a="http://schemas.openxmlformats.org/drawingml/2006/main">
+              <a:graphicData uri="http://schemas.openxmlformats.org/drawingml/2006/picture">
+                <pic:pic xmlns:pic="http://schemas.openxmlformats.org/drawingml/2006/picture">
+                  <pic:nvPicPr>
+                    <pic:cNvPr id="1918584640" name="圖片 1" descr="一張含有 文字, 螢幕擷取畫面, 軟體, 數字 的圖片&#10;&#10;自動產生的描述"/>
+                    <pic:cNvPicPr/>
+                  </pic:nvPicPr>
+                  <pic:blipFill>
+                    <a:blip r:embed="rId26"/>
+                    <a:stretch>
+                      <a:fillRect/>
+                    </a:stretch>
+                  </pic:blipFill>
+                  <pic:spPr>
+                    <a:xfrm>
+                      <a:off x="0" y="0"/>
+                      <a:ext cx="4167099" cy="1942573"/>
+                    </a:xfrm>
+                    <a:prstGeom prst="rect">
+                      <a:avLst/>
+                    </a:prstGeom>
+                  </pic:spPr>
+                </pic:pic>
+              </a:graphicData>
+            </a:graphic>
+          </wp:inline>
+        </w:drawing>
+      </w:r>
+    </w:p>
+    <w:p>
+      <w:pPr>
+        <w:pStyle w:val="2"/>
+        <w:numPr>
+          <w:ilvl w:val="1"/>
+          <w:numId w:val="1"/>
+        </w:numPr>
+        <w:rPr>
+          <w:rFonts w:ascii="Verdana" w:hAnsi="Verdana"/>
+          <w:sz w:val="32"/>
+          <w:szCs w:val="32"/>
+        </w:rPr>
+      </w:pPr>
+      <w:bookmarkStart w:id="12" w:name="_Toc183995631"/>
+      <w:r>
+        <w:rPr>
+          <w:rFonts w:ascii="Verdana" w:hAnsi="Verdana"/>
+          <w:sz w:val="32"/>
+          <w:szCs w:val="32"/>
+        </w:rPr>
+        <w:t>Navigation Design</w:t>
+      </w:r>
+      <w:bookmarkEnd w:id="12"/>
+    </w:p>
+    <w:p>
+      <w:pPr>
+        <w:rPr>
+          <w:rFonts w:ascii="Verdana" w:hAnsi="Verdana"/>
+        </w:rPr>
+      </w:pPr>
+      <w:r>
+        <w:rPr>
+          <w:rFonts w:ascii="Verdana" w:hAnsi="Verdana"/>
+        </w:rPr>
+        <w:t>Effective Navigational Design is for creating a user-friendly web platform.</w:t>
+      </w:r>
+      <w:r>
+        <w:rPr>
+          <w:rFonts w:ascii="Verdana" w:hAnsi="Verdana"/>
+        </w:rPr>
+        <w:t xml:space="preserve"> Ensure that users can easily find the information they need and navigate through various sections seamlessly.</w:t>
+      </w:r>
+    </w:p>
+    <w:p>
+      <w:pPr>
+        <w:rPr>
+          <w:rFonts w:ascii="Verdana" w:hAnsi="Verdana"/>
+        </w:rPr>
+      </w:pPr>
+      <w:r>
+        <w:rPr>
+          <w:rFonts w:ascii="Verdana" w:hAnsi="Verdana"/>
+        </w:rPr>
+        <w:t xml:space="preserve">For example, in Hierarchical Navigation. Information is organized in a parent-child </w:t>
+      </w:r>
+      <w:r>
+        <w:rPr>
+          <w:rFonts w:ascii="Verdana" w:hAnsi="Verdana"/>
+        </w:rPr>
+        <w:t>relationship</w:t>
+      </w:r>
+      <w:r>
+        <w:rPr>
+          <w:rFonts w:ascii="Verdana" w:hAnsi="Verdana"/>
+        </w:rPr>
+        <w:t>.</w:t>
+      </w:r>
+      <w:r>
+        <w:rPr>
+          <w:rFonts w:ascii="Verdana" w:hAnsi="Verdana"/>
+        </w:rPr>
+        <w:t xml:space="preserve"> In the Main categories, we have</w:t>
+      </w:r>
+      <w:r>
+        <w:rPr>
+          <w:rFonts w:ascii="Verdana" w:hAnsi="Verdana"/>
+        </w:rPr>
+        <w:t>…</w:t>
+      </w:r>
+      <w:r>
+        <w:rPr>
+          <w:rFonts w:ascii="Verdana" w:hAnsi="Verdana"/>
+        </w:rPr>
+        <w:drawing>
+          <wp:inline distT="0" distB="0" distL="0" distR="0" wp14:anchorId="7C039E01" wp14:editId="6041A413">
+            <wp:extent cx="5274310" cy="1019810"/>
+            <wp:effectExtent l="0" t="0" r="2540" b="8890"/>
+            <wp:docPr id="831400673" name="圖片 1" descr="一張含有 螢幕擷取畫面, 文字, 多媒體軟體 的圖片&#10;&#10;自動產生的描述"/>
+            <wp:cNvGraphicFramePr>
+              <a:graphicFrameLocks xmlns:a="http://schemas.openxmlformats.org/drawingml/2006/main" noChangeAspect="1"/>
+            </wp:cNvGraphicFramePr>
+            <a:graphic xmlns:a="http://schemas.openxmlformats.org/drawingml/2006/main">
+              <a:graphicData uri="http://schemas.openxmlformats.org/drawingml/2006/picture">
+                <pic:pic xmlns:pic="http://schemas.openxmlformats.org/drawingml/2006/picture">
+                  <pic:nvPicPr>
+                    <pic:cNvPr id="831400673" name="圖片 1" descr="一張含有 螢幕擷取畫面, 文字, 多媒體軟體 的圖片&#10;&#10;自動產生的描述"/>
+                    <pic:cNvPicPr/>
+                  </pic:nvPicPr>
+                  <pic:blipFill>
+                    <a:blip r:embed="rId19"/>
+                    <a:stretch>
+                      <a:fillRect/>
+                    </a:stretch>
+                  </pic:blipFill>
+                  <pic:spPr>
+                    <a:xfrm>
+                      <a:off x="0" y="0"/>
+                      <a:ext cx="5274310" cy="1019810"/>
+                    </a:xfrm>
+                    <a:prstGeom prst="rect">
+                      <a:avLst/>
+                    </a:prstGeom>
+                  </pic:spPr>
+                </pic:pic>
+              </a:graphicData>
+            </a:graphic>
+          </wp:inline>
+        </w:drawing>
+      </w:r>
+    </w:p>
+    <w:p>
+      <w:pPr>
+        <w:rPr>
+          <w:rFonts w:ascii="Verdana" w:hAnsi="Verdana"/>
+          <w:noProof/>
+          <w14:ligatures w14:val="standardContextual"/>
+        </w:rPr>
+      </w:pPr>
+      <w:r>
+        <w:rPr>
+          <w:rFonts w:ascii="Verdana" w:hAnsi="Verdana"/>
+        </w:rPr>
+        <w:lastRenderedPageBreak/>
+        <w:t>in the sub-category, Under ”Insurance”…</w:t>
+      </w:r>
+      <w:r>
+        <w:rPr>
+          <w:rFonts w:ascii="Verdana" w:hAnsi="Verdana"/>
+          <w:noProof/>
+          <w14:ligatures w14:val="standardContextual"/>
+        </w:rPr>
+        <w:t xml:space="preserve"> </w:t>
+      </w:r>
+      <w:r>
+        <w:rPr>
+          <w:rFonts w:ascii="Verdana" w:hAnsi="Verdana"/>
+          <w:noProof/>
+          <w14:ligatures w14:val="standardContextual"/>
+        </w:rPr>
+        <w:drawing>
+          <wp:inline distT="0" distB="0" distL="0" distR="0" wp14:anchorId="5D10B468" wp14:editId="51404DEF">
+            <wp:extent cx="5274310" cy="1137920"/>
+            <wp:effectExtent l="0" t="0" r="2540" b="5080"/>
+            <wp:docPr id="584355014" name="圖片 1" descr="一張含有 螢幕擷取畫面, 文字, 多媒體軟體 的圖片&#10;&#10;自動產生的描述"/>
+            <wp:cNvGraphicFramePr>
+              <a:graphicFrameLocks xmlns:a="http://schemas.openxmlformats.org/drawingml/2006/main" noChangeAspect="1"/>
+            </wp:cNvGraphicFramePr>
+            <a:graphic xmlns:a="http://schemas.openxmlformats.org/drawingml/2006/main">
+              <a:graphicData uri="http://schemas.openxmlformats.org/drawingml/2006/picture">
+                <pic:pic xmlns:pic="http://schemas.openxmlformats.org/drawingml/2006/picture">
+                  <pic:nvPicPr>
+                    <pic:cNvPr id="584355014" name="圖片 1" descr="一張含有 螢幕擷取畫面, 文字, 多媒體軟體 的圖片&#10;&#10;自動產生的描述"/>
+                    <pic:cNvPicPr/>
+                  </pic:nvPicPr>
+                  <pic:blipFill>
+                    <a:blip r:embed="rId27"/>
+                    <a:stretch>
+                      <a:fillRect/>
+                    </a:stretch>
+                  </pic:blipFill>
+                  <pic:spPr>
+                    <a:xfrm>
+                      <a:off x="0" y="0"/>
+                      <a:ext cx="5274310" cy="1137920"/>
+                    </a:xfrm>
+                    <a:prstGeom prst="rect">
+                      <a:avLst/>
+                    </a:prstGeom>
+                  </pic:spPr>
+                </pic:pic>
+              </a:graphicData>
+            </a:graphic>
+          </wp:inline>
+        </w:drawing>
+      </w:r>
+    </w:p>
+    <w:p>
+      <w:pPr>
+        <w:rPr>
+          <w:rFonts w:ascii="Verdana" w:hAnsi="Verdana"/>
+          <w:noProof/>
+          <w14:ligatures w14:val="standardContextual"/>
+        </w:rPr>
+      </w:pPr>
+      <w:r>
+        <w:rPr>
+          <w:rFonts w:ascii="Verdana" w:hAnsi="Verdana"/>
+          <w:noProof/>
+          <w14:ligatures w14:val="standardContextual"/>
+        </w:rPr>
+        <w:t>Under “Insurance Coverage Options”…</w:t>
+      </w:r>
+    </w:p>
+    <w:p>
+      <w:pPr>
+        <w:rPr>
+          <w:rFonts w:ascii="Verdana" w:hAnsi="Verdana"/>
+        </w:rPr>
+      </w:pPr>
+      <w:r>
+        <w:rPr>
+          <w:rFonts w:ascii="Verdana" w:hAnsi="Verdana"/>
+        </w:rPr>
+        <w:drawing>
+          <wp:inline distT="0" distB="0" distL="0" distR="0" wp14:anchorId="6F8FE4B8" wp14:editId="2AFAAC48">
+            <wp:extent cx="5274310" cy="1870710"/>
+            <wp:effectExtent l="0" t="0" r="2540" b="0"/>
+            <wp:docPr id="233666871" name="圖片 1" descr="一張含有 文字, 螢幕擷取畫面, 字型 的圖片&#10;&#10;自動產生的描述"/>
+            <wp:cNvGraphicFramePr>
+              <a:graphicFrameLocks xmlns:a="http://schemas.openxmlformats.org/drawingml/2006/main" noChangeAspect="1"/>
+            </wp:cNvGraphicFramePr>
+            <a:graphic xmlns:a="http://schemas.openxmlformats.org/drawingml/2006/main">
+              <a:graphicData uri="http://schemas.openxmlformats.org/drawingml/2006/picture">
+                <pic:pic xmlns:pic="http://schemas.openxmlformats.org/drawingml/2006/picture">
+                  <pic:nvPicPr>
+                    <pic:cNvPr id="233666871" name="圖片 1" descr="一張含有 文字, 螢幕擷取畫面, 字型 的圖片&#10;&#10;自動產生的描述"/>
+                    <pic:cNvPicPr/>
+                  </pic:nvPicPr>
+                  <pic:blipFill>
+                    <a:blip r:embed="rId28"/>
+                    <a:stretch>
+                      <a:fillRect/>
+                    </a:stretch>
+                  </pic:blipFill>
+                  <pic:spPr>
+                    <a:xfrm>
+                      <a:off x="0" y="0"/>
+                      <a:ext cx="5274310" cy="1870710"/>
+                    </a:xfrm>
+                    <a:prstGeom prst="rect">
+                      <a:avLst/>
+                    </a:prstGeom>
+                  </pic:spPr>
+                </pic:pic>
+              </a:graphicData>
+            </a:graphic>
+          </wp:inline>
+        </w:drawing>
+      </w:r>
+    </w:p>
+    <w:p>
+      <w:pPr>
+        <w:rPr>
+          <w:rFonts w:ascii="Verdana" w:hAnsi="Verdana"/>
+          <w:noProof/>
+          <w14:ligatures w14:val="standardContextual"/>
+        </w:rPr>
+      </w:pPr>
+      <w:r>
+        <w:rPr>
+          <w:rFonts w:ascii="Verdana" w:hAnsi="Verdana"/>
+        </w:rPr>
+        <w:t>And we have Database Navigation using search</w:t>
+      </w:r>
+      <w:r>
+        <w:rPr>
+          <w:rFonts w:ascii="Verdana" w:hAnsi="Verdana"/>
+        </w:rPr>
+        <w:t xml:space="preserve"> </w:t>
+      </w:r>
+      <w:r>
+        <w:rPr>
+          <w:rFonts w:ascii="Verdana" w:hAnsi="Verdana"/>
+        </w:rPr>
+        <w:t>engines that</w:t>
+      </w:r>
+      <w:r>
+        <w:rPr>
+          <w:rFonts w:ascii="Verdana" w:hAnsi="Verdana"/>
+        </w:rPr>
+        <w:t xml:space="preserve"> </w:t>
+      </w:r>
+      <w:r>
+        <w:rPr>
+          <w:rFonts w:ascii="Verdana" w:hAnsi="Verdana"/>
+        </w:rPr>
+        <w:t>allow users to enter specific content or products quickly to catch</w:t>
+      </w:r>
+      <w:r>
+        <w:rPr>
+          <w:rFonts w:ascii="Verdana" w:hAnsi="Verdana"/>
+        </w:rPr>
+        <w:t xml:space="preserve"> different </w:t>
+      </w:r>
+      <w:r>
+        <w:rPr>
+          <w:rFonts w:ascii="Verdana" w:hAnsi="Verdana"/>
+        </w:rPr>
+        <w:t>cars</w:t>
+      </w:r>
+      <w:r>
+        <w:rPr>
+          <w:rFonts w:ascii="Verdana" w:hAnsi="Verdana"/>
+        </w:rPr>
+        <w:t xml:space="preserve"> to purchase.</w:t>
+      </w:r>
+      <w:r>
+        <w:rPr>
+          <w:rFonts w:ascii="Verdana" w:hAnsi="Verdana"/>
+          <w:noProof/>
+          <w14:ligatures w14:val="standardContextual"/>
+        </w:rPr>
+        <w:t xml:space="preserve"> </w:t>
+      </w:r>
+      <w:r>
+        <w:rPr>
+          <w:rFonts w:ascii="Verdana" w:hAnsi="Verdana"/>
+        </w:rPr>
+        <w:drawing>
+          <wp:inline distT="0" distB="0" distL="0" distR="0" wp14:anchorId="5C0D1378" wp14:editId="4700676F">
+            <wp:extent cx="2748198" cy="4080294"/>
+            <wp:effectExtent l="0" t="0" r="0" b="0"/>
+            <wp:docPr id="52823832" name="圖片 1" descr="一張含有 文字, 車, 車輛, 螢幕擷取畫面 的圖片&#10;&#10;自動產生的描述"/>
+            <wp:cNvGraphicFramePr>
+              <a:graphicFrameLocks xmlns:a="http://schemas.openxmlformats.org/drawingml/2006/main" noChangeAspect="1"/>
+            </wp:cNvGraphicFramePr>
+            <a:graphic xmlns:a="http://schemas.openxmlformats.org/drawingml/2006/main">
+              <a:graphicData uri="http://schemas.openxmlformats.org/drawingml/2006/picture">
+                <pic:pic xmlns:pic="http://schemas.openxmlformats.org/drawingml/2006/picture">
+                  <pic:nvPicPr>
+                    <pic:cNvPr id="52823832" name="圖片 1" descr="一張含有 文字, 車, 車輛, 螢幕擷取畫面 的圖片&#10;&#10;自動產生的描述"/>
+                    <pic:cNvPicPr/>
+                  </pic:nvPicPr>
+                  <pic:blipFill>
+                    <a:blip r:embed="rId29"/>
+                    <a:stretch>
+                      <a:fillRect/>
+                    </a:stretch>
+                  </pic:blipFill>
+                  <pic:spPr>
+                    <a:xfrm>
+                      <a:off x="0" y="0"/>
+                      <a:ext cx="2751594" cy="4085336"/>
+                    </a:xfrm>
+                    <a:prstGeom prst="rect">
+                      <a:avLst/>
+                    </a:prstGeom>
+                  </pic:spPr>
+                </pic:pic>
+              </a:graphicData>
+            </a:graphic>
+          </wp:inline>
+        </w:drawing>
+      </w:r>
+    </w:p>
+    <w:p>
+      <w:pPr>
+        <w:rPr>
+          <w:rFonts w:ascii="Verdana" w:hAnsi="Verdana"/>
+        </w:rPr>
+      </w:pPr>
+      <w:r>
+        <w:rPr>
+          <w:rFonts w:ascii="Verdana" w:hAnsi="Verdana"/>
+          <w:noProof/>
+          <w14:ligatures w14:val="standardContextual"/>
+        </w:rPr>
+        <w:lastRenderedPageBreak/>
+        <w:t>Also we have</w:t>
+      </w:r>
+      <w:r>
+        <w:rPr>
+          <w:rFonts w:ascii="Verdana" w:hAnsi="Verdana"/>
+          <w:noProof/>
+          <w14:ligatures w14:val="standardContextual"/>
+        </w:rPr>
+        <w:t xml:space="preserve"> Breadcrumbs to show users how they got there. </w:t>
+      </w:r>
+      <w:r>
+        <w:rPr>
+          <w:rFonts w:ascii="Verdana" w:hAnsi="Verdana"/>
+          <w:noProof/>
+          <w14:ligatures w14:val="standardContextual"/>
+        </w:rPr>
+        <w:drawing>
+          <wp:inline distT="0" distB="0" distL="0" distR="0" wp14:anchorId="6E6CAA64" wp14:editId="1F242D38">
+            <wp:extent cx="4658375" cy="2067213"/>
+            <wp:effectExtent l="0" t="0" r="8890" b="9525"/>
+            <wp:docPr id="2018293036" name="圖片 1" descr="一張含有 文字, 螢幕擷取畫面, 字型 的圖片&#10;&#10;自動產生的描述"/>
+            <wp:cNvGraphicFramePr>
+              <a:graphicFrameLocks xmlns:a="http://schemas.openxmlformats.org/drawingml/2006/main" noChangeAspect="1"/>
+            </wp:cNvGraphicFramePr>
+            <a:graphic xmlns:a="http://schemas.openxmlformats.org/drawingml/2006/main">
+              <a:graphicData uri="http://schemas.openxmlformats.org/drawingml/2006/picture">
+                <pic:pic xmlns:pic="http://schemas.openxmlformats.org/drawingml/2006/picture">
+                  <pic:nvPicPr>
+                    <pic:cNvPr id="2018293036" name="圖片 1" descr="一張含有 文字, 螢幕擷取畫面, 字型 的圖片&#10;&#10;自動產生的描述"/>
+                    <pic:cNvPicPr/>
+                  </pic:nvPicPr>
+                  <pic:blipFill>
+                    <a:blip r:embed="rId30"/>
+                    <a:stretch>
+                      <a:fillRect/>
+                    </a:stretch>
+                  </pic:blipFill>
+                  <pic:spPr>
+                    <a:xfrm>
+                      <a:off x="0" y="0"/>
+                      <a:ext cx="4658375" cy="2067213"/>
+                    </a:xfrm>
+                    <a:prstGeom prst="rect">
+                      <a:avLst/>
+                    </a:prstGeom>
+                  </pic:spPr>
+                </pic:pic>
+              </a:graphicData>
+            </a:graphic>
+          </wp:inline>
+        </w:drawing>
+      </w:r>
     </w:p>
     <w:sectPr>
       <w:pgSz w:w="11906" w:h="16838"/>
@@ -6494,6 +8837,7 @@
   <w:style w:type="character" w:default="1" w:styleId="a0">
     <w:name w:val="Default Paragraph Font"/>
     <w:uiPriority w:val="1"/>
+    <w:semiHidden/>
     <w:unhideWhenUsed/>
   </w:style>
   <w:style w:type="table" w:default="1" w:styleId="a1">
